--- a/IPC2/Proyecto1F2/Documentacion Othello.docx
+++ b/IPC2/Proyecto1F2/Documentacion Othello.docx
@@ -2,6 +2,41 @@
 <file path=word/document.xml><?xml version="1.0" encoding="utf-8"?>
 <w:document xmlns:wpc="http://schemas.microsoft.com/office/word/2010/wordprocessingCanvas" xmlns:cx="http://schemas.microsoft.com/office/drawing/2014/chartex" xmlns:cx1="http://schemas.microsoft.com/office/drawing/2015/9/8/chartex" xmlns:cx2="http://schemas.microsoft.com/office/drawing/2015/10/21/chartex" xmlns:cx3="http://schemas.microsoft.com/office/drawing/2016/5/9/chartex" xmlns:cx4="http://schemas.microsoft.com/office/drawing/2016/5/10/chartex" xmlns:cx5="http://schemas.microsoft.com/office/drawing/2016/5/11/chartex" xmlns:cx6="http://schemas.microsoft.com/office/drawing/2016/5/12/chartex" xmlns:cx7="http://schemas.microsoft.com/office/drawing/2016/5/13/chartex" xmlns:cx8="http://schemas.microsoft.com/office/drawing/2016/5/14/chartex" xmlns:mc="http://schemas.openxmlformats.org/markup-compatibility/2006" xmlns:aink="http://schemas.microsoft.com/office/drawing/2016/ink" xmlns:am3d="http://schemas.microsoft.com/office/drawing/2017/model3d" xmlns:o="urn:schemas-microsoft-com:office:office" xmlns:r="http://schemas.openxmlformats.org/officeDocument/2006/relationships" xmlns:m="http://schemas.openxmlformats.org/officeDocument/2006/math" xmlns:v="urn:schemas-microsoft-com:vml" xmlns:wp14="http://schemas.microsoft.com/office/word/2010/wordprocessingDrawing" xmlns:wp="http://schemas.openxmlformats.org/drawingml/2006/wordprocessingDrawing" xmlns:w10="urn:schemas-microsoft-com:office:word" xmlns:w="http://schemas.openxmlformats.org/wordprocessingml/2006/main" xmlns:w14="http://schemas.microsoft.com/office/word/2010/wordml" xmlns:w15="http://schemas.microsoft.com/office/word/2012/wordml" xmlns:w16cex="http://schemas.microsoft.com/office/word/2018/wordml/cex" xmlns:w16cid="http://schemas.microsoft.com/office/word/2016/wordml/cid" xmlns:w16="http://schemas.microsoft.com/office/word/2018/wordml" xmlns:w16se="http://schemas.microsoft.com/office/word/2015/wordml/symex" xmlns:wpg="http://schemas.microsoft.com/office/word/2010/wordprocessingGroup" xmlns:wpi="http://schemas.microsoft.com/office/word/2010/wordprocessingInk" xmlns:wne="http://schemas.microsoft.com/office/word/2006/wordml" xmlns:wps="http://schemas.microsoft.com/office/word/2010/wordprocessingShape" mc:Ignorable="w14 w15 w16se w16cid w16 w16cex wp14">
   <w:body>
+    <w:p>
+      <w:pPr>
+        <w:pStyle w:val="Ttulo1"/>
+        <w:jc w:val="center"/>
+        <w:rPr>
+          <w:sz w:val="36"/>
+          <w:szCs w:val="36"/>
+        </w:rPr>
+      </w:pPr>
+    </w:p>
+    <w:p>
+      <w:pPr>
+        <w:pStyle w:val="Ttulo1"/>
+        <w:jc w:val="center"/>
+        <w:rPr>
+          <w:sz w:val="36"/>
+          <w:szCs w:val="36"/>
+        </w:rPr>
+      </w:pPr>
+    </w:p>
+    <w:p>
+      <w:pPr>
+        <w:pStyle w:val="Ttulo1"/>
+        <w:jc w:val="center"/>
+        <w:rPr>
+          <w:sz w:val="36"/>
+          <w:szCs w:val="36"/>
+        </w:rPr>
+      </w:pPr>
+    </w:p>
+    <w:p/>
+    <w:p/>
+    <w:p/>
+    <w:p/>
+    <w:p/>
     <w:p>
       <w:pPr>
         <w:pStyle w:val="Ttulo1"/>
@@ -60,6 +95,52 @@
         <w:pStyle w:val="Prrafodelista"/>
         <w:numPr>
           <w:ilvl w:val="0"/>
+          <w:numId w:val="3"/>
+        </w:numPr>
+        <w:rPr>
+          <w:rFonts w:ascii="Abadi" w:hAnsi="Abadi" w:cs="Arial"/>
+          <w:sz w:val="24"/>
+          <w:szCs w:val="24"/>
+        </w:rPr>
+      </w:pPr>
+      <w:r>
+        <w:rPr>
+          <w:rFonts w:ascii="Abadi" w:hAnsi="Abadi" w:cs="Arial"/>
+          <w:sz w:val="24"/>
+          <w:szCs w:val="24"/>
+        </w:rPr>
+        <w:t xml:space="preserve">Esclarecer </w:t>
+      </w:r>
+      <w:r>
+        <w:rPr>
+          <w:rFonts w:ascii="Abadi" w:hAnsi="Abadi" w:cs="Arial"/>
+          <w:sz w:val="24"/>
+          <w:szCs w:val="24"/>
+        </w:rPr>
+        <w:t>los puntos importantes dentro de la fase de análisis y diseño</w:t>
+      </w:r>
+      <w:r>
+        <w:rPr>
+          <w:rFonts w:ascii="Abadi" w:hAnsi="Abadi" w:cs="Arial"/>
+          <w:sz w:val="24"/>
+          <w:szCs w:val="24"/>
+        </w:rPr>
+        <w:t xml:space="preserve"> (Funcionalidad)</w:t>
+      </w:r>
+      <w:r>
+        <w:rPr>
+          <w:rFonts w:ascii="Abadi" w:hAnsi="Abadi" w:cs="Arial"/>
+          <w:sz w:val="24"/>
+          <w:szCs w:val="24"/>
+        </w:rPr>
+        <w:t>.</w:t>
+      </w:r>
+    </w:p>
+    <w:p>
+      <w:pPr>
+        <w:pStyle w:val="Prrafodelista"/>
+        <w:numPr>
+          <w:ilvl w:val="0"/>
           <w:numId w:val="1"/>
         </w:numPr>
         <w:rPr>
@@ -93,6 +174,186 @@
     </w:p>
     <w:p>
       <w:pPr>
+        <w:pStyle w:val="Prrafodelista"/>
+        <w:numPr>
+          <w:ilvl w:val="0"/>
+          <w:numId w:val="4"/>
+        </w:numPr>
+        <w:rPr>
+          <w:rFonts w:ascii="Abadi" w:hAnsi="Abadi" w:cs="Arial"/>
+          <w:sz w:val="24"/>
+          <w:szCs w:val="24"/>
+        </w:rPr>
+      </w:pPr>
+      <w:r>
+        <w:rPr>
+          <w:rFonts w:ascii="Abadi" w:hAnsi="Abadi" w:cs="Arial"/>
+          <w:sz w:val="24"/>
+          <w:szCs w:val="24"/>
+        </w:rPr>
+        <w:t>Mostrar una versión en donde el cliente pueda probar la funcionalidad del tablero (</w:t>
+      </w:r>
+      <w:r>
+        <w:rPr>
+          <w:rFonts w:ascii="Abadi" w:hAnsi="Abadi" w:cs="Arial"/>
+          <w:sz w:val="24"/>
+          <w:szCs w:val="24"/>
+        </w:rPr>
+        <w:t>Colocación de las fichas</w:t>
+      </w:r>
+      <w:r>
+        <w:rPr>
+          <w:rFonts w:ascii="Abadi" w:hAnsi="Abadi" w:cs="Arial"/>
+          <w:sz w:val="24"/>
+          <w:szCs w:val="24"/>
+        </w:rPr>
+        <w:t>)</w:t>
+      </w:r>
+      <w:r>
+        <w:rPr>
+          <w:rFonts w:ascii="Abadi" w:hAnsi="Abadi" w:cs="Arial"/>
+          <w:sz w:val="24"/>
+          <w:szCs w:val="24"/>
+        </w:rPr>
+        <w:t>.</w:t>
+      </w:r>
+    </w:p>
+    <w:p>
+      <w:pPr>
+        <w:pStyle w:val="Prrafodelista"/>
+        <w:numPr>
+          <w:ilvl w:val="0"/>
+          <w:numId w:val="4"/>
+        </w:numPr>
+        <w:rPr>
+          <w:rFonts w:ascii="Abadi" w:hAnsi="Abadi" w:cs="Arial"/>
+          <w:sz w:val="24"/>
+          <w:szCs w:val="24"/>
+        </w:rPr>
+      </w:pPr>
+      <w:r>
+        <w:rPr>
+          <w:rFonts w:ascii="Abadi" w:hAnsi="Abadi" w:cs="Arial"/>
+          <w:sz w:val="24"/>
+          <w:szCs w:val="24"/>
+        </w:rPr>
+        <w:t xml:space="preserve">Mostrar al cliente que puede crear y guardar </w:t>
+      </w:r>
+      <w:r>
+        <w:rPr>
+          <w:rFonts w:ascii="Abadi" w:hAnsi="Abadi" w:cs="Arial"/>
+          <w:sz w:val="24"/>
+          <w:szCs w:val="24"/>
+        </w:rPr>
+        <w:t>un usuario para el juego.</w:t>
+      </w:r>
+    </w:p>
+    <w:p>
+      <w:pPr>
+        <w:pStyle w:val="Prrafodelista"/>
+        <w:numPr>
+          <w:ilvl w:val="0"/>
+          <w:numId w:val="4"/>
+        </w:numPr>
+        <w:rPr>
+          <w:rFonts w:ascii="Abadi" w:hAnsi="Abadi" w:cs="Arial"/>
+          <w:sz w:val="24"/>
+          <w:szCs w:val="24"/>
+        </w:rPr>
+      </w:pPr>
+      <w:r>
+        <w:rPr>
+          <w:rFonts w:ascii="Abadi" w:hAnsi="Abadi" w:cs="Arial"/>
+          <w:sz w:val="24"/>
+          <w:szCs w:val="24"/>
+        </w:rPr>
+        <w:t>Poder crear y guardar partidas en un documento XML.</w:t>
+      </w:r>
+    </w:p>
+    <w:p>
+      <w:pPr>
+        <w:rPr>
+          <w:rFonts w:ascii="Abadi" w:hAnsi="Abadi" w:cs="Arial"/>
+          <w:sz w:val="24"/>
+          <w:szCs w:val="24"/>
+        </w:rPr>
+      </w:pPr>
+    </w:p>
+    <w:p>
+      <w:pPr>
+        <w:rPr>
+          <w:rFonts w:ascii="Abadi" w:hAnsi="Abadi" w:cs="Arial"/>
+          <w:sz w:val="24"/>
+          <w:szCs w:val="24"/>
+        </w:rPr>
+      </w:pPr>
+    </w:p>
+    <w:p>
+      <w:pPr>
+        <w:rPr>
+          <w:rFonts w:ascii="Abadi" w:hAnsi="Abadi" w:cs="Arial"/>
+          <w:sz w:val="24"/>
+          <w:szCs w:val="24"/>
+        </w:rPr>
+      </w:pPr>
+    </w:p>
+    <w:p>
+      <w:pPr>
+        <w:rPr>
+          <w:rFonts w:ascii="Abadi" w:hAnsi="Abadi" w:cs="Arial"/>
+          <w:sz w:val="24"/>
+          <w:szCs w:val="24"/>
+        </w:rPr>
+      </w:pPr>
+    </w:p>
+    <w:p>
+      <w:pPr>
+        <w:rPr>
+          <w:rFonts w:ascii="Abadi" w:hAnsi="Abadi" w:cs="Arial"/>
+          <w:sz w:val="24"/>
+          <w:szCs w:val="24"/>
+        </w:rPr>
+      </w:pPr>
+    </w:p>
+    <w:p>
+      <w:pPr>
+        <w:rPr>
+          <w:rFonts w:ascii="Abadi" w:hAnsi="Abadi" w:cs="Arial"/>
+          <w:sz w:val="24"/>
+          <w:szCs w:val="24"/>
+        </w:rPr>
+      </w:pPr>
+    </w:p>
+    <w:p>
+      <w:pPr>
+        <w:rPr>
+          <w:rFonts w:ascii="Abadi" w:hAnsi="Abadi" w:cs="Arial"/>
+          <w:sz w:val="24"/>
+          <w:szCs w:val="24"/>
+        </w:rPr>
+      </w:pPr>
+    </w:p>
+    <w:p>
+      <w:pPr>
+        <w:rPr>
+          <w:rFonts w:ascii="Abadi" w:hAnsi="Abadi" w:cs="Arial"/>
+          <w:sz w:val="24"/>
+          <w:szCs w:val="24"/>
+        </w:rPr>
+      </w:pPr>
+    </w:p>
+    <w:p>
+      <w:pPr>
+        <w:pStyle w:val="Ttulo1"/>
+        <w:rPr>
+          <w:sz w:val="36"/>
+          <w:szCs w:val="36"/>
+        </w:rPr>
+      </w:pPr>
+    </w:p>
+    <w:p/>
+    <w:p>
+      <w:pPr>
         <w:pStyle w:val="Ttulo1"/>
         <w:jc w:val="center"/>
         <w:rPr>
@@ -105,10 +366,19 @@
           <w:sz w:val="36"/>
           <w:szCs w:val="36"/>
         </w:rPr>
+        <w:lastRenderedPageBreak/>
         <w:t>Alcance del Proyecto.</w:t>
       </w:r>
     </w:p>
-    <w:p/>
+    <w:p>
+      <w:pPr>
+        <w:rPr>
+          <w:rFonts w:ascii="Abadi" w:hAnsi="Abadi"/>
+          <w:sz w:val="24"/>
+          <w:szCs w:val="24"/>
+        </w:rPr>
+      </w:pPr>
+    </w:p>
     <w:p>
       <w:pPr>
         <w:pStyle w:val="Ttulo1"/>
@@ -133,6 +403,7 @@
           <w:ilvl w:val="0"/>
           <w:numId w:val="2"/>
         </w:numPr>
+        <w:spacing w:after="0"/>
         <w:rPr>
           <w:rFonts w:ascii="Abadi" w:hAnsi="Abadi"/>
           <w:b/>
@@ -155,10 +426,7 @@
     <w:p>
       <w:pPr>
         <w:pStyle w:val="Prrafodelista"/>
-        <w:numPr>
-          <w:ilvl w:val="0"/>
-          <w:numId w:val="2"/>
-        </w:numPr>
+        <w:spacing w:after="0"/>
         <w:rPr>
           <w:rFonts w:ascii="Abadi" w:hAnsi="Abadi"/>
           <w:b/>
@@ -167,7 +435,15 @@
           <w:szCs w:val="28"/>
         </w:rPr>
       </w:pPr>
-      <w:r>
+    </w:p>
+    <w:p>
+      <w:pPr>
+        <w:pStyle w:val="Prrafodelista"/>
+        <w:numPr>
+          <w:ilvl w:val="0"/>
+          <w:numId w:val="2"/>
+        </w:numPr>
+        <w:spacing w:after="0"/>
         <w:rPr>
           <w:rFonts w:ascii="Abadi" w:hAnsi="Abadi"/>
           <w:b/>
@@ -175,8 +451,29 @@
           <w:sz w:val="28"/>
           <w:szCs w:val="28"/>
         </w:rPr>
+      </w:pPr>
+      <w:r>
+        <w:rPr>
+          <w:rFonts w:ascii="Abadi" w:hAnsi="Abadi"/>
+          <w:b/>
+          <w:bCs/>
+          <w:sz w:val="28"/>
+          <w:szCs w:val="28"/>
+        </w:rPr>
         <w:t>Atributos del Sistema.</w:t>
       </w:r>
+    </w:p>
+    <w:p>
+      <w:pPr>
+        <w:ind w:left="720"/>
+        <w:rPr>
+          <w:rFonts w:ascii="Abadi" w:hAnsi="Abadi"/>
+          <w:b/>
+          <w:bCs/>
+          <w:sz w:val="28"/>
+          <w:szCs w:val="28"/>
+        </w:rPr>
+      </w:pPr>
     </w:p>
     <w:p>
       <w:pPr>
@@ -213,11 +510,72 @@
       </w:r>
     </w:p>
     <w:p>
-      <w:pPr>
-        <w:jc w:val="center"/>
-      </w:pPr>
-      <w:r>
-        <w:t>*Diagrama Entidad-Relación.</w:t>
+      <w:r>
+        <w:rPr>
+          <w:noProof/>
+        </w:rPr>
+        <w:drawing>
+          <wp:anchor distT="0" distB="0" distL="114300" distR="114300" simplePos="0" relativeHeight="251658240" behindDoc="0" locked="0" layoutInCell="1" allowOverlap="1" wp14:anchorId="49219819" wp14:editId="775C9F1A">
+            <wp:simplePos x="0" y="0"/>
+            <wp:positionH relativeFrom="margin">
+              <wp:posOffset>650875</wp:posOffset>
+            </wp:positionH>
+            <wp:positionV relativeFrom="paragraph">
+              <wp:posOffset>99695</wp:posOffset>
+            </wp:positionV>
+            <wp:extent cx="4648200" cy="4370705"/>
+            <wp:effectExtent l="0" t="0" r="0" b="0"/>
+            <wp:wrapSquare wrapText="bothSides"/>
+            <wp:docPr id="1" name="Imagen 1" descr="Imagen que contiene texto, mapa&#10;&#10;Descripción generada automáticamente"/>
+            <wp:cNvGraphicFramePr>
+              <a:graphicFrameLocks xmlns:a="http://schemas.openxmlformats.org/drawingml/2006/main" noChangeAspect="1"/>
+            </wp:cNvGraphicFramePr>
+            <a:graphic xmlns:a="http://schemas.openxmlformats.org/drawingml/2006/main">
+              <a:graphicData uri="http://schemas.openxmlformats.org/drawingml/2006/picture">
+                <pic:pic xmlns:pic="http://schemas.openxmlformats.org/drawingml/2006/picture">
+                  <pic:nvPicPr>
+                    <pic:cNvPr id="1" name="Imagen 1" descr="Imagen que contiene texto, mapa&#10;&#10;Descripción generada automáticamente"/>
+                    <pic:cNvPicPr/>
+                  </pic:nvPicPr>
+                  <pic:blipFill rotWithShape="1">
+                    <a:blip r:embed="rId5">
+                      <a:extLst>
+                        <a:ext uri="{28A0092B-C50C-407E-A947-70E740481C1C}">
+                          <a14:useLocalDpi xmlns:a14="http://schemas.microsoft.com/office/drawing/2010/main" val="0"/>
+                        </a:ext>
+                      </a:extLst>
+                    </a:blip>
+                    <a:srcRect l="1729" t="1970" r="1598" b="2422"/>
+                    <a:stretch/>
+                  </pic:blipFill>
+                  <pic:spPr bwMode="auto">
+                    <a:xfrm>
+                      <a:off x="0" y="0"/>
+                      <a:ext cx="4648200" cy="4370705"/>
+                    </a:xfrm>
+                    <a:prstGeom prst="rect">
+                      <a:avLst/>
+                    </a:prstGeom>
+                    <a:ln>
+                      <a:noFill/>
+                    </a:ln>
+                    <a:extLst>
+                      <a:ext uri="{53640926-AAD7-44D8-BBD7-CCE9431645EC}">
+                        <a14:shadowObscured xmlns:a14="http://schemas.microsoft.com/office/drawing/2010/main"/>
+                      </a:ext>
+                    </a:extLst>
+                  </pic:spPr>
+                </pic:pic>
+              </a:graphicData>
+            </a:graphic>
+            <wp14:sizeRelH relativeFrom="margin">
+              <wp14:pctWidth>0</wp14:pctWidth>
+            </wp14:sizeRelH>
+            <wp14:sizeRelV relativeFrom="margin">
+              <wp14:pctHeight>0</wp14:pctHeight>
+            </wp14:sizeRelV>
+          </wp:anchor>
+        </w:drawing>
       </w:r>
     </w:p>
     <w:p>
@@ -241,9 +599,6 @@
       <w:pPr>
         <w:jc w:val="center"/>
       </w:pPr>
-      <w:r>
-        <w:t>*Muñequitos fumados.</w:t>
-      </w:r>
     </w:p>
     <w:p>
       <w:pPr>
@@ -259,6 +614,7 @@
           <w:sz w:val="36"/>
           <w:szCs w:val="36"/>
         </w:rPr>
+        <w:lastRenderedPageBreak/>
         <w:t xml:space="preserve">Casos de uso de alto nivel. </w:t>
       </w:r>
     </w:p>
@@ -292,6 +648,92 @@
 <file path=word/numbering.xml><?xml version="1.0" encoding="utf-8"?>
 <w:numbering xmlns:wpc="http://schemas.microsoft.com/office/word/2010/wordprocessingCanvas" xmlns:cx="http://schemas.microsoft.com/office/drawing/2014/chartex" xmlns:cx1="http://schemas.microsoft.com/office/drawing/2015/9/8/chartex" xmlns:cx2="http://schemas.microsoft.com/office/drawing/2015/10/21/chartex" xmlns:cx3="http://schemas.microsoft.com/office/drawing/2016/5/9/chartex" xmlns:cx4="http://schemas.microsoft.com/office/drawing/2016/5/10/chartex" xmlns:cx5="http://schemas.microsoft.com/office/drawing/2016/5/11/chartex" xmlns:cx6="http://schemas.microsoft.com/office/drawing/2016/5/12/chartex" xmlns:cx7="http://schemas.microsoft.com/office/drawing/2016/5/13/chartex" xmlns:cx8="http://schemas.microsoft.com/office/drawing/2016/5/14/chartex" xmlns:mc="http://schemas.openxmlformats.org/markup-compatibility/2006" xmlns:aink="http://schemas.microsoft.com/office/drawing/2016/ink" xmlns:am3d="http://schemas.microsoft.com/office/drawing/2017/model3d" xmlns:o="urn:schemas-microsoft-com:office:office" xmlns:r="http://schemas.openxmlformats.org/officeDocument/2006/relationships" xmlns:m="http://schemas.openxmlformats.org/officeDocument/2006/math" xmlns:v="urn:schemas-microsoft-com:vml" xmlns:wp14="http://schemas.microsoft.com/office/word/2010/wordprocessingDrawing" xmlns:wp="http://schemas.openxmlformats.org/drawingml/2006/wordprocessingDrawing" xmlns:w10="urn:schemas-microsoft-com:office:word" xmlns:w="http://schemas.openxmlformats.org/wordprocessingml/2006/main" xmlns:w14="http://schemas.microsoft.com/office/word/2010/wordml" xmlns:w15="http://schemas.microsoft.com/office/word/2012/wordml" xmlns:w16cex="http://schemas.microsoft.com/office/word/2018/wordml/cex" xmlns:w16cid="http://schemas.microsoft.com/office/word/2016/wordml/cid" xmlns:w16="http://schemas.microsoft.com/office/word/2018/wordml" xmlns:w16se="http://schemas.microsoft.com/office/word/2015/wordml/symex" xmlns:wpg="http://schemas.microsoft.com/office/word/2010/wordprocessingGroup" xmlns:wpi="http://schemas.microsoft.com/office/word/2010/wordprocessingInk" xmlns:wne="http://schemas.microsoft.com/office/word/2006/wordml" xmlns:wps="http://schemas.microsoft.com/office/word/2010/wordprocessingShape" mc:Ignorable="w14 w15 w16se w16cid w16 w16cex wp14">
   <w:abstractNum w:abstractNumId="0" w15:restartNumberingAfterBreak="0">
+    <w:nsid w:val="20150618"/>
+    <w:multiLevelType w:val="hybridMultilevel"/>
+    <w:tmpl w:val="F6D00C7A"/>
+    <w:lvl w:ilvl="0" w:tplc="04090013">
+      <w:start w:val="1"/>
+      <w:numFmt w:val="upperRoman"/>
+      <w:lvlText w:val="%1."/>
+      <w:lvlJc w:val="right"/>
+      <w:pPr>
+        <w:ind w:left="1440" w:hanging="360"/>
+      </w:pPr>
+    </w:lvl>
+    <w:lvl w:ilvl="1" w:tplc="04090019" w:tentative="1">
+      <w:start w:val="1"/>
+      <w:numFmt w:val="lowerLetter"/>
+      <w:lvlText w:val="%2."/>
+      <w:lvlJc w:val="left"/>
+      <w:pPr>
+        <w:ind w:left="2160" w:hanging="360"/>
+      </w:pPr>
+    </w:lvl>
+    <w:lvl w:ilvl="2" w:tplc="0409001B" w:tentative="1">
+      <w:start w:val="1"/>
+      <w:numFmt w:val="lowerRoman"/>
+      <w:lvlText w:val="%3."/>
+      <w:lvlJc w:val="right"/>
+      <w:pPr>
+        <w:ind w:left="2880" w:hanging="180"/>
+      </w:pPr>
+    </w:lvl>
+    <w:lvl w:ilvl="3" w:tplc="0409000F" w:tentative="1">
+      <w:start w:val="1"/>
+      <w:numFmt w:val="decimal"/>
+      <w:lvlText w:val="%4."/>
+      <w:lvlJc w:val="left"/>
+      <w:pPr>
+        <w:ind w:left="3600" w:hanging="360"/>
+      </w:pPr>
+    </w:lvl>
+    <w:lvl w:ilvl="4" w:tplc="04090019" w:tentative="1">
+      <w:start w:val="1"/>
+      <w:numFmt w:val="lowerLetter"/>
+      <w:lvlText w:val="%5."/>
+      <w:lvlJc w:val="left"/>
+      <w:pPr>
+        <w:ind w:left="4320" w:hanging="360"/>
+      </w:pPr>
+    </w:lvl>
+    <w:lvl w:ilvl="5" w:tplc="0409001B" w:tentative="1">
+      <w:start w:val="1"/>
+      <w:numFmt w:val="lowerRoman"/>
+      <w:lvlText w:val="%6."/>
+      <w:lvlJc w:val="right"/>
+      <w:pPr>
+        <w:ind w:left="5040" w:hanging="180"/>
+      </w:pPr>
+    </w:lvl>
+    <w:lvl w:ilvl="6" w:tplc="0409000F" w:tentative="1">
+      <w:start w:val="1"/>
+      <w:numFmt w:val="decimal"/>
+      <w:lvlText w:val="%7."/>
+      <w:lvlJc w:val="left"/>
+      <w:pPr>
+        <w:ind w:left="5760" w:hanging="360"/>
+      </w:pPr>
+    </w:lvl>
+    <w:lvl w:ilvl="7" w:tplc="04090019" w:tentative="1">
+      <w:start w:val="1"/>
+      <w:numFmt w:val="lowerLetter"/>
+      <w:lvlText w:val="%8."/>
+      <w:lvlJc w:val="left"/>
+      <w:pPr>
+        <w:ind w:left="6480" w:hanging="360"/>
+      </w:pPr>
+    </w:lvl>
+    <w:lvl w:ilvl="8" w:tplc="0409001B" w:tentative="1">
+      <w:start w:val="1"/>
+      <w:numFmt w:val="lowerRoman"/>
+      <w:lvlText w:val="%9."/>
+      <w:lvlJc w:val="right"/>
+      <w:pPr>
+        <w:ind w:left="7200" w:hanging="180"/>
+      </w:pPr>
+    </w:lvl>
+  </w:abstractNum>
+  <w:abstractNum w:abstractNumId="1" w15:restartNumberingAfterBreak="0">
     <w:nsid w:val="54D83CD6"/>
     <w:multiLevelType w:val="hybridMultilevel"/>
     <w:tmpl w:val="53486AEC"/>
@@ -404,7 +846,93 @@
       </w:rPr>
     </w:lvl>
   </w:abstractNum>
-  <w:abstractNum w:abstractNumId="1" w15:restartNumberingAfterBreak="0">
+  <w:abstractNum w:abstractNumId="2" w15:restartNumberingAfterBreak="0">
+    <w:nsid w:val="5C056365"/>
+    <w:multiLevelType w:val="hybridMultilevel"/>
+    <w:tmpl w:val="F00A76E2"/>
+    <w:lvl w:ilvl="0" w:tplc="04090019">
+      <w:start w:val="1"/>
+      <w:numFmt w:val="lowerLetter"/>
+      <w:lvlText w:val="%1."/>
+      <w:lvlJc w:val="left"/>
+      <w:pPr>
+        <w:ind w:left="1440" w:hanging="360"/>
+      </w:pPr>
+    </w:lvl>
+    <w:lvl w:ilvl="1" w:tplc="04090019" w:tentative="1">
+      <w:start w:val="1"/>
+      <w:numFmt w:val="lowerLetter"/>
+      <w:lvlText w:val="%2."/>
+      <w:lvlJc w:val="left"/>
+      <w:pPr>
+        <w:ind w:left="2160" w:hanging="360"/>
+      </w:pPr>
+    </w:lvl>
+    <w:lvl w:ilvl="2" w:tplc="0409001B" w:tentative="1">
+      <w:start w:val="1"/>
+      <w:numFmt w:val="lowerRoman"/>
+      <w:lvlText w:val="%3."/>
+      <w:lvlJc w:val="right"/>
+      <w:pPr>
+        <w:ind w:left="2880" w:hanging="180"/>
+      </w:pPr>
+    </w:lvl>
+    <w:lvl w:ilvl="3" w:tplc="0409000F" w:tentative="1">
+      <w:start w:val="1"/>
+      <w:numFmt w:val="decimal"/>
+      <w:lvlText w:val="%4."/>
+      <w:lvlJc w:val="left"/>
+      <w:pPr>
+        <w:ind w:left="3600" w:hanging="360"/>
+      </w:pPr>
+    </w:lvl>
+    <w:lvl w:ilvl="4" w:tplc="04090019" w:tentative="1">
+      <w:start w:val="1"/>
+      <w:numFmt w:val="lowerLetter"/>
+      <w:lvlText w:val="%5."/>
+      <w:lvlJc w:val="left"/>
+      <w:pPr>
+        <w:ind w:left="4320" w:hanging="360"/>
+      </w:pPr>
+    </w:lvl>
+    <w:lvl w:ilvl="5" w:tplc="0409001B" w:tentative="1">
+      <w:start w:val="1"/>
+      <w:numFmt w:val="lowerRoman"/>
+      <w:lvlText w:val="%6."/>
+      <w:lvlJc w:val="right"/>
+      <w:pPr>
+        <w:ind w:left="5040" w:hanging="180"/>
+      </w:pPr>
+    </w:lvl>
+    <w:lvl w:ilvl="6" w:tplc="0409000F" w:tentative="1">
+      <w:start w:val="1"/>
+      <w:numFmt w:val="decimal"/>
+      <w:lvlText w:val="%7."/>
+      <w:lvlJc w:val="left"/>
+      <w:pPr>
+        <w:ind w:left="5760" w:hanging="360"/>
+      </w:pPr>
+    </w:lvl>
+    <w:lvl w:ilvl="7" w:tplc="04090019" w:tentative="1">
+      <w:start w:val="1"/>
+      <w:numFmt w:val="lowerLetter"/>
+      <w:lvlText w:val="%8."/>
+      <w:lvlJc w:val="left"/>
+      <w:pPr>
+        <w:ind w:left="6480" w:hanging="360"/>
+      </w:pPr>
+    </w:lvl>
+    <w:lvl w:ilvl="8" w:tplc="0409001B" w:tentative="1">
+      <w:start w:val="1"/>
+      <w:numFmt w:val="lowerRoman"/>
+      <w:lvlText w:val="%9."/>
+      <w:lvlJc w:val="right"/>
+      <w:pPr>
+        <w:ind w:left="7200" w:hanging="180"/>
+      </w:pPr>
+    </w:lvl>
+  </w:abstractNum>
+  <w:abstractNum w:abstractNumId="3" w15:restartNumberingAfterBreak="0">
     <w:nsid w:val="6BD172CF"/>
     <w:multiLevelType w:val="hybridMultilevel"/>
     <w:tmpl w:val="8B98D78E"/>
@@ -518,9 +1046,15 @@
     </w:lvl>
   </w:abstractNum>
   <w:num w:numId="1">
+    <w:abstractNumId w:val="3"/>
+  </w:num>
+  <w:num w:numId="2">
     <w:abstractNumId w:val="1"/>
   </w:num>
-  <w:num w:numId="2">
+  <w:num w:numId="3">
+    <w:abstractNumId w:val="2"/>
+  </w:num>
+  <w:num w:numId="4">
     <w:abstractNumId w:val="0"/>
   </w:num>
 </w:numbering>

--- a/IPC2/Proyecto1F2/Documentacion Othello.docx
+++ b/IPC2/Proyecto1F2/Documentacion Othello.docx
@@ -267,7 +267,55 @@
           <w:sz w:val="24"/>
           <w:szCs w:val="24"/>
         </w:rPr>
-        <w:t>Poder crear y guardar partidas en un documento XML.</w:t>
+        <w:t>Poder crear</w:t>
+      </w:r>
+      <w:r>
+        <w:rPr>
+          <w:rFonts w:ascii="Abadi" w:hAnsi="Abadi" w:cs="Arial"/>
+          <w:sz w:val="24"/>
+          <w:szCs w:val="24"/>
+        </w:rPr>
+        <w:t>,</w:t>
+      </w:r>
+      <w:r>
+        <w:rPr>
+          <w:rFonts w:ascii="Abadi" w:hAnsi="Abadi" w:cs="Arial"/>
+          <w:sz w:val="24"/>
+          <w:szCs w:val="24"/>
+        </w:rPr>
+        <w:t xml:space="preserve"> guardar </w:t>
+      </w:r>
+      <w:r>
+        <w:rPr>
+          <w:rFonts w:ascii="Abadi" w:hAnsi="Abadi" w:cs="Arial"/>
+          <w:sz w:val="24"/>
+          <w:szCs w:val="24"/>
+        </w:rPr>
+        <w:t xml:space="preserve">y cargar </w:t>
+      </w:r>
+      <w:r>
+        <w:rPr>
+          <w:rFonts w:ascii="Abadi" w:hAnsi="Abadi" w:cs="Arial"/>
+          <w:sz w:val="24"/>
+          <w:szCs w:val="24"/>
+        </w:rPr>
+        <w:t xml:space="preserve">partidas </w:t>
+      </w:r>
+      <w:r>
+        <w:rPr>
+          <w:rFonts w:ascii="Abadi" w:hAnsi="Abadi" w:cs="Arial"/>
+          <w:sz w:val="24"/>
+          <w:szCs w:val="24"/>
+        </w:rPr>
+        <w:t>de</w:t>
+      </w:r>
+      <w:r>
+        <w:rPr>
+          <w:rFonts w:ascii="Abadi" w:hAnsi="Abadi" w:cs="Arial"/>
+          <w:sz w:val="24"/>
+          <w:szCs w:val="24"/>
+        </w:rPr>
+        <w:t xml:space="preserve"> un documento XML.</w:t>
       </w:r>
     </w:p>
     <w:p>
@@ -372,12 +420,253 @@
     </w:p>
     <w:p>
       <w:pPr>
-        <w:rPr>
-          <w:rFonts w:ascii="Abadi" w:hAnsi="Abadi"/>
-          <w:sz w:val="24"/>
-          <w:szCs w:val="24"/>
-        </w:rPr>
-      </w:pPr>
+        <w:jc w:val="both"/>
+        <w:rPr>
+          <w:rFonts w:ascii="Abadi" w:hAnsi="Abadi"/>
+          <w:sz w:val="24"/>
+          <w:szCs w:val="24"/>
+        </w:rPr>
+      </w:pPr>
+      <w:r>
+        <w:rPr>
+          <w:rFonts w:ascii="Abadi" w:hAnsi="Abadi"/>
+          <w:sz w:val="24"/>
+          <w:szCs w:val="24"/>
+        </w:rPr>
+        <w:t xml:space="preserve">El </w:t>
+      </w:r>
+      <w:r>
+        <w:rPr>
+          <w:rFonts w:ascii="Abadi" w:hAnsi="Abadi"/>
+          <w:sz w:val="24"/>
+          <w:szCs w:val="24"/>
+        </w:rPr>
+        <w:t xml:space="preserve">propósito de </w:t>
+      </w:r>
+      <w:r>
+        <w:rPr>
+          <w:rFonts w:ascii="Abadi" w:hAnsi="Abadi"/>
+          <w:sz w:val="24"/>
+          <w:szCs w:val="24"/>
+        </w:rPr>
+        <w:t xml:space="preserve">la plataforma de </w:t>
+      </w:r>
+      <w:proofErr w:type="spellStart"/>
+      <w:r>
+        <w:rPr>
+          <w:rFonts w:ascii="Abadi" w:hAnsi="Abadi"/>
+          <w:sz w:val="24"/>
+          <w:szCs w:val="24"/>
+        </w:rPr>
+        <w:t>Othello</w:t>
+      </w:r>
+      <w:proofErr w:type="spellEnd"/>
+      <w:r>
+        <w:rPr>
+          <w:rFonts w:ascii="Abadi" w:hAnsi="Abadi"/>
+          <w:sz w:val="24"/>
+          <w:szCs w:val="24"/>
+        </w:rPr>
+        <w:t xml:space="preserve">, es que el cliente pueda interactuar con más personas creando partidas y participando en </w:t>
+      </w:r>
+      <w:r>
+        <w:rPr>
+          <w:rFonts w:ascii="Abadi" w:hAnsi="Abadi"/>
+          <w:sz w:val="24"/>
+          <w:szCs w:val="24"/>
+        </w:rPr>
+        <w:t xml:space="preserve">torneos; dentro de las mismas que pueda cargar partidas </w:t>
+      </w:r>
+      <w:r>
+        <w:rPr>
+          <w:rFonts w:ascii="Abadi" w:hAnsi="Abadi"/>
+          <w:sz w:val="24"/>
+          <w:szCs w:val="24"/>
+        </w:rPr>
+        <w:t xml:space="preserve">ya diseñadas </w:t>
+      </w:r>
+      <w:r>
+        <w:rPr>
+          <w:rFonts w:ascii="Abadi" w:hAnsi="Abadi"/>
+          <w:sz w:val="24"/>
+          <w:szCs w:val="24"/>
+        </w:rPr>
+        <w:t>por si no desea colocar sus propias fichas, poder guardar su progreso</w:t>
+      </w:r>
+      <w:r>
+        <w:rPr>
+          <w:rFonts w:ascii="Abadi" w:hAnsi="Abadi"/>
+          <w:sz w:val="24"/>
+          <w:szCs w:val="24"/>
+        </w:rPr>
+        <w:t xml:space="preserve"> (Guardar la partida actual en la que está jugando) </w:t>
+      </w:r>
+      <w:r>
+        <w:rPr>
+          <w:rFonts w:ascii="Abadi" w:hAnsi="Abadi"/>
+          <w:sz w:val="24"/>
+          <w:szCs w:val="24"/>
+        </w:rPr>
+        <w:t xml:space="preserve">en dado caso tenga que abandonar la partida en cualquier momento y posterior a eso poder seguir </w:t>
+      </w:r>
+      <w:r>
+        <w:rPr>
+          <w:rFonts w:ascii="Abadi" w:hAnsi="Abadi"/>
+          <w:sz w:val="24"/>
+          <w:szCs w:val="24"/>
+        </w:rPr>
+        <w:t>con la misma en el punto que se quedó.</w:t>
+      </w:r>
+    </w:p>
+    <w:p>
+      <w:pPr>
+        <w:jc w:val="both"/>
+        <w:rPr>
+          <w:rFonts w:ascii="Abadi" w:hAnsi="Abadi"/>
+          <w:sz w:val="24"/>
+          <w:szCs w:val="24"/>
+        </w:rPr>
+      </w:pPr>
+      <w:r>
+        <w:rPr>
+          <w:rFonts w:ascii="Abadi" w:hAnsi="Abadi"/>
+          <w:sz w:val="24"/>
+          <w:szCs w:val="24"/>
+        </w:rPr>
+        <w:t xml:space="preserve">Dar la seguridad de que </w:t>
+      </w:r>
+      <w:r>
+        <w:rPr>
+          <w:rFonts w:ascii="Abadi" w:hAnsi="Abadi"/>
+          <w:sz w:val="24"/>
+          <w:szCs w:val="24"/>
+        </w:rPr>
+        <w:t>los</w:t>
+      </w:r>
+      <w:r>
+        <w:rPr>
+          <w:rFonts w:ascii="Abadi" w:hAnsi="Abadi"/>
+          <w:sz w:val="24"/>
+          <w:szCs w:val="24"/>
+        </w:rPr>
+        <w:t xml:space="preserve"> datos </w:t>
+      </w:r>
+      <w:r>
+        <w:rPr>
+          <w:rFonts w:ascii="Abadi" w:hAnsi="Abadi"/>
+          <w:sz w:val="24"/>
+          <w:szCs w:val="24"/>
+        </w:rPr>
+        <w:t xml:space="preserve">se </w:t>
+      </w:r>
+      <w:r>
+        <w:rPr>
+          <w:rFonts w:ascii="Abadi" w:hAnsi="Abadi"/>
+          <w:sz w:val="24"/>
+          <w:szCs w:val="24"/>
+        </w:rPr>
+        <w:t xml:space="preserve">están guardados correctamente </w:t>
+      </w:r>
+      <w:r>
+        <w:rPr>
+          <w:rFonts w:ascii="Abadi" w:hAnsi="Abadi"/>
+          <w:sz w:val="24"/>
+          <w:szCs w:val="24"/>
+        </w:rPr>
+        <w:t xml:space="preserve">para que </w:t>
+      </w:r>
+      <w:r>
+        <w:rPr>
+          <w:rFonts w:ascii="Abadi" w:hAnsi="Abadi"/>
+          <w:sz w:val="24"/>
+          <w:szCs w:val="24"/>
+        </w:rPr>
+        <w:t>al generar los distintos reportes se pueda visualizar quienes han ganado, perdido o empatados en todas las modalidades del juego</w:t>
+      </w:r>
+      <w:r>
+        <w:rPr>
+          <w:rFonts w:ascii="Abadi" w:hAnsi="Abadi"/>
+          <w:sz w:val="24"/>
+          <w:szCs w:val="24"/>
+        </w:rPr>
+        <w:t>.</w:t>
+      </w:r>
+    </w:p>
+    <w:p>
+      <w:pPr>
+        <w:jc w:val="both"/>
+        <w:rPr>
+          <w:rFonts w:ascii="Abadi" w:hAnsi="Abadi"/>
+          <w:sz w:val="24"/>
+          <w:szCs w:val="24"/>
+        </w:rPr>
+      </w:pPr>
+      <w:r>
+        <w:rPr>
+          <w:rFonts w:ascii="Abadi" w:hAnsi="Abadi"/>
+          <w:sz w:val="24"/>
+          <w:szCs w:val="24"/>
+        </w:rPr>
+        <w:t>El usuario pued</w:t>
+      </w:r>
+      <w:r>
+        <w:rPr>
+          <w:rFonts w:ascii="Abadi" w:hAnsi="Abadi"/>
+          <w:sz w:val="24"/>
+          <w:szCs w:val="24"/>
+        </w:rPr>
+        <w:t>e</w:t>
+      </w:r>
+      <w:r>
+        <w:rPr>
+          <w:rFonts w:ascii="Abadi" w:hAnsi="Abadi"/>
+          <w:sz w:val="24"/>
+          <w:szCs w:val="24"/>
+        </w:rPr>
+        <w:t xml:space="preserve"> crear partidas en donde puedan participar más jugadores (Torneos), donde pueda jugar contra algún otro usuario (1vs1) y </w:t>
+      </w:r>
+      <w:r>
+        <w:rPr>
+          <w:rFonts w:ascii="Abadi" w:hAnsi="Abadi"/>
+          <w:sz w:val="24"/>
+          <w:szCs w:val="24"/>
+        </w:rPr>
+        <w:t xml:space="preserve">en donde pueda jugar contra la máquina, estas serán las 3 modalidades que el usuario </w:t>
+      </w:r>
+      <w:r>
+        <w:rPr>
+          <w:rFonts w:ascii="Abadi" w:hAnsi="Abadi"/>
+          <w:sz w:val="24"/>
+          <w:szCs w:val="24"/>
+        </w:rPr>
+        <w:t>puede crear.</w:t>
+      </w:r>
+    </w:p>
+    <w:p>
+      <w:pPr>
+        <w:jc w:val="both"/>
+        <w:rPr>
+          <w:rFonts w:ascii="Abadi" w:hAnsi="Abadi"/>
+          <w:sz w:val="24"/>
+          <w:szCs w:val="24"/>
+        </w:rPr>
+      </w:pPr>
+      <w:r>
+        <w:rPr>
+          <w:rFonts w:ascii="Abadi" w:hAnsi="Abadi"/>
+          <w:sz w:val="24"/>
+          <w:szCs w:val="24"/>
+        </w:rPr>
+        <w:t>Generar reportes</w:t>
+      </w:r>
+      <w:r>
+        <w:rPr>
+          <w:rFonts w:ascii="Abadi" w:hAnsi="Abadi"/>
+          <w:sz w:val="24"/>
+          <w:szCs w:val="24"/>
+        </w:rPr>
+        <w:t xml:space="preserve"> al final de las partidas en donde se puedan visualizar los datos de cada uno de los usuarios.</w:t>
+      </w:r>
     </w:p>
     <w:p>
       <w:pPr>
@@ -441,6 +730,205 @@
         <w:pStyle w:val="Prrafodelista"/>
         <w:numPr>
           <w:ilvl w:val="0"/>
+          <w:numId w:val="5"/>
+        </w:numPr>
+        <w:spacing w:after="0"/>
+        <w:jc w:val="both"/>
+        <w:rPr>
+          <w:rFonts w:ascii="Abadi" w:hAnsi="Abadi"/>
+          <w:sz w:val="24"/>
+          <w:szCs w:val="24"/>
+        </w:rPr>
+      </w:pPr>
+      <w:r>
+        <w:rPr>
+          <w:rFonts w:ascii="Abadi" w:hAnsi="Abadi"/>
+          <w:sz w:val="24"/>
+          <w:szCs w:val="24"/>
+        </w:rPr>
+        <w:t>Las partidas que se cargaran</w:t>
+      </w:r>
+      <w:r>
+        <w:rPr>
+          <w:rFonts w:ascii="Abadi" w:hAnsi="Abadi"/>
+          <w:sz w:val="24"/>
+          <w:szCs w:val="24"/>
+        </w:rPr>
+        <w:t xml:space="preserve"> y se guardan </w:t>
+      </w:r>
+      <w:r>
+        <w:rPr>
+          <w:rFonts w:ascii="Abadi" w:hAnsi="Abadi"/>
+          <w:sz w:val="24"/>
+          <w:szCs w:val="24"/>
+        </w:rPr>
+        <w:t>dentro del juego son archivos XML</w:t>
+      </w:r>
+    </w:p>
+    <w:p>
+      <w:pPr>
+        <w:pStyle w:val="Prrafodelista"/>
+        <w:numPr>
+          <w:ilvl w:val="0"/>
+          <w:numId w:val="5"/>
+        </w:numPr>
+        <w:spacing w:after="0"/>
+        <w:jc w:val="both"/>
+        <w:rPr>
+          <w:rFonts w:ascii="Abadi" w:hAnsi="Abadi"/>
+          <w:sz w:val="24"/>
+          <w:szCs w:val="24"/>
+        </w:rPr>
+      </w:pPr>
+      <w:r>
+        <w:rPr>
+          <w:rFonts w:ascii="Abadi" w:hAnsi="Abadi"/>
+          <w:sz w:val="24"/>
+          <w:szCs w:val="24"/>
+        </w:rPr>
+        <w:t xml:space="preserve">El </w:t>
+      </w:r>
+      <w:r>
+        <w:rPr>
+          <w:rFonts w:ascii="Abadi" w:hAnsi="Abadi"/>
+          <w:sz w:val="24"/>
+          <w:szCs w:val="24"/>
+        </w:rPr>
+        <w:t>cliente</w:t>
+      </w:r>
+      <w:r>
+        <w:rPr>
+          <w:rFonts w:ascii="Abadi" w:hAnsi="Abadi"/>
+          <w:sz w:val="24"/>
+          <w:szCs w:val="24"/>
+        </w:rPr>
+        <w:t xml:space="preserve"> no podrá crear varios perfiles con el mismo nombre de usuario.</w:t>
+      </w:r>
+    </w:p>
+    <w:p>
+      <w:pPr>
+        <w:pStyle w:val="Prrafodelista"/>
+        <w:numPr>
+          <w:ilvl w:val="0"/>
+          <w:numId w:val="5"/>
+        </w:numPr>
+        <w:spacing w:after="0"/>
+        <w:jc w:val="both"/>
+        <w:rPr>
+          <w:rFonts w:ascii="Abadi" w:hAnsi="Abadi"/>
+          <w:sz w:val="24"/>
+          <w:szCs w:val="24"/>
+        </w:rPr>
+      </w:pPr>
+      <w:r>
+        <w:rPr>
+          <w:rFonts w:ascii="Abadi" w:hAnsi="Abadi"/>
+          <w:sz w:val="24"/>
+          <w:szCs w:val="24"/>
+        </w:rPr>
+        <w:t>En la pantalla principal se</w:t>
+      </w:r>
+      <w:r>
+        <w:rPr>
+          <w:rFonts w:ascii="Abadi" w:hAnsi="Abadi"/>
+          <w:sz w:val="24"/>
+          <w:szCs w:val="24"/>
+        </w:rPr>
+        <w:t xml:space="preserve"> creará el usuario o se iniciará sesión.</w:t>
+      </w:r>
+    </w:p>
+    <w:p>
+      <w:pPr>
+        <w:pStyle w:val="Prrafodelista"/>
+        <w:numPr>
+          <w:ilvl w:val="0"/>
+          <w:numId w:val="5"/>
+        </w:numPr>
+        <w:spacing w:after="0"/>
+        <w:jc w:val="both"/>
+        <w:rPr>
+          <w:rFonts w:ascii="Abadi" w:hAnsi="Abadi"/>
+          <w:sz w:val="24"/>
+          <w:szCs w:val="24"/>
+        </w:rPr>
+      </w:pPr>
+      <w:r>
+        <w:rPr>
+          <w:rFonts w:ascii="Abadi" w:hAnsi="Abadi"/>
+          <w:sz w:val="24"/>
+          <w:szCs w:val="24"/>
+        </w:rPr>
+        <w:t xml:space="preserve">Se jugarán las partidas en un tiempo determinado y posterior a esto se podrán mostrar los reportes o intentar jugar nuevamente </w:t>
+      </w:r>
+    </w:p>
+    <w:p>
+      <w:pPr>
+        <w:pStyle w:val="Prrafodelista"/>
+        <w:numPr>
+          <w:ilvl w:val="0"/>
+          <w:numId w:val="5"/>
+        </w:numPr>
+        <w:spacing w:after="0"/>
+        <w:jc w:val="both"/>
+        <w:rPr>
+          <w:rFonts w:ascii="Abadi" w:hAnsi="Abadi"/>
+          <w:sz w:val="24"/>
+          <w:szCs w:val="24"/>
+        </w:rPr>
+      </w:pPr>
+      <w:r>
+        <w:rPr>
+          <w:rFonts w:ascii="Abadi" w:hAnsi="Abadi"/>
+          <w:sz w:val="24"/>
+          <w:szCs w:val="24"/>
+        </w:rPr>
+        <w:t xml:space="preserve">En la pantalla del usuario al memento de ingresar podrá elegir </w:t>
+      </w:r>
+      <w:proofErr w:type="spellStart"/>
+      <w:r>
+        <w:rPr>
+          <w:rFonts w:ascii="Abadi" w:hAnsi="Abadi"/>
+          <w:sz w:val="24"/>
+          <w:szCs w:val="24"/>
+        </w:rPr>
+        <w:t>que</w:t>
+      </w:r>
+      <w:proofErr w:type="spellEnd"/>
+      <w:r>
+        <w:rPr>
+          <w:rFonts w:ascii="Abadi" w:hAnsi="Abadi"/>
+          <w:sz w:val="24"/>
+          <w:szCs w:val="24"/>
+        </w:rPr>
+        <w:t xml:space="preserve"> </w:t>
+      </w:r>
+      <w:r>
+        <w:rPr>
+          <w:rFonts w:ascii="Abadi" w:hAnsi="Abadi"/>
+          <w:sz w:val="24"/>
+          <w:szCs w:val="24"/>
+        </w:rPr>
+        <w:t>tipo de modalidad desea jugar.</w:t>
+      </w:r>
+    </w:p>
+    <w:p>
+      <w:pPr>
+        <w:pStyle w:val="Prrafodelista"/>
+        <w:spacing w:after="0"/>
+        <w:ind w:left="1440"/>
+        <w:jc w:val="both"/>
+        <w:rPr>
+          <w:rFonts w:ascii="Abadi" w:hAnsi="Abadi"/>
+          <w:sz w:val="24"/>
+          <w:szCs w:val="24"/>
+        </w:rPr>
+      </w:pPr>
+    </w:p>
+    <w:p>
+      <w:pPr>
+        <w:pStyle w:val="Prrafodelista"/>
+        <w:numPr>
+          <w:ilvl w:val="0"/>
           <w:numId w:val="2"/>
         </w:numPr>
         <w:spacing w:after="0"/>
@@ -468,10 +956,22 @@
         <w:ind w:left="720"/>
         <w:rPr>
           <w:rFonts w:ascii="Abadi" w:hAnsi="Abadi"/>
-          <w:b/>
-          <w:bCs/>
-          <w:sz w:val="28"/>
-          <w:szCs w:val="28"/>
+          <w:sz w:val="24"/>
+          <w:szCs w:val="24"/>
+        </w:rPr>
+      </w:pPr>
+    </w:p>
+    <w:p>
+      <w:pPr>
+        <w:pStyle w:val="Prrafodelista"/>
+        <w:numPr>
+          <w:ilvl w:val="0"/>
+          <w:numId w:val="6"/>
+        </w:numPr>
+        <w:rPr>
+          <w:rFonts w:ascii="Abadi" w:hAnsi="Abadi"/>
+          <w:sz w:val="24"/>
+          <w:szCs w:val="24"/>
         </w:rPr>
       </w:pPr>
     </w:p>
@@ -489,6 +989,7 @@
           <w:sz w:val="36"/>
           <w:szCs w:val="36"/>
         </w:rPr>
+        <w:lastRenderedPageBreak/>
         <w:t>Glosario.</w:t>
       </w:r>
     </w:p>
@@ -515,18 +1016,18 @@
           <w:noProof/>
         </w:rPr>
         <w:drawing>
-          <wp:anchor distT="0" distB="0" distL="114300" distR="114300" simplePos="0" relativeHeight="251658240" behindDoc="0" locked="0" layoutInCell="1" allowOverlap="1" wp14:anchorId="49219819" wp14:editId="775C9F1A">
+          <wp:anchor distT="0" distB="0" distL="114300" distR="114300" simplePos="0" relativeHeight="251658240" behindDoc="0" locked="0" layoutInCell="1" allowOverlap="1" wp14:anchorId="6DFDDAE5" wp14:editId="79206875">
             <wp:simplePos x="0" y="0"/>
-            <wp:positionH relativeFrom="margin">
-              <wp:posOffset>650875</wp:posOffset>
+            <wp:positionH relativeFrom="column">
+              <wp:posOffset>555917</wp:posOffset>
             </wp:positionH>
             <wp:positionV relativeFrom="paragraph">
-              <wp:posOffset>99695</wp:posOffset>
+              <wp:posOffset>199150</wp:posOffset>
             </wp:positionV>
-            <wp:extent cx="4648200" cy="4370705"/>
+            <wp:extent cx="5151120" cy="4480560"/>
             <wp:effectExtent l="0" t="0" r="0" b="0"/>
             <wp:wrapSquare wrapText="bothSides"/>
-            <wp:docPr id="1" name="Imagen 1" descr="Imagen que contiene texto, mapa&#10;&#10;Descripción generada automáticamente"/>
+            <wp:docPr id="3" name="Imagen 3" descr="Imagen que contiene texto&#10;&#10;Descripción generada automáticamente"/>
             <wp:cNvGraphicFramePr>
               <a:graphicFrameLocks xmlns:a="http://schemas.openxmlformats.org/drawingml/2006/main" noChangeAspect="1"/>
             </wp:cNvGraphicFramePr>
@@ -534,10 +1035,10 @@
               <a:graphicData uri="http://schemas.openxmlformats.org/drawingml/2006/picture">
                 <pic:pic xmlns:pic="http://schemas.openxmlformats.org/drawingml/2006/picture">
                   <pic:nvPicPr>
-                    <pic:cNvPr id="1" name="Imagen 1" descr="Imagen que contiene texto, mapa&#10;&#10;Descripción generada automáticamente"/>
+                    <pic:cNvPr id="3" name="Imagen 3" descr="Imagen que contiene texto&#10;&#10;Descripción generada automáticamente"/>
                     <pic:cNvPicPr/>
                   </pic:nvPicPr>
-                  <pic:blipFill rotWithShape="1">
+                  <pic:blipFill>
                     <a:blip r:embed="rId5">
                       <a:extLst>
                         <a:ext uri="{28A0092B-C50C-407E-A947-70E740481C1C}">
@@ -545,35 +1046,22 @@
                         </a:ext>
                       </a:extLst>
                     </a:blip>
-                    <a:srcRect l="1729" t="1970" r="1598" b="2422"/>
-                    <a:stretch/>
+                    <a:stretch>
+                      <a:fillRect/>
+                    </a:stretch>
                   </pic:blipFill>
-                  <pic:spPr bwMode="auto">
+                  <pic:spPr>
                     <a:xfrm>
                       <a:off x="0" y="0"/>
-                      <a:ext cx="4648200" cy="4370705"/>
+                      <a:ext cx="5151120" cy="4480560"/>
                     </a:xfrm>
                     <a:prstGeom prst="rect">
                       <a:avLst/>
                     </a:prstGeom>
-                    <a:ln>
-                      <a:noFill/>
-                    </a:ln>
-                    <a:extLst>
-                      <a:ext uri="{53640926-AAD7-44D8-BBD7-CCE9431645EC}">
-                        <a14:shadowObscured xmlns:a14="http://schemas.microsoft.com/office/drawing/2010/main"/>
-                      </a:ext>
-                    </a:extLst>
                   </pic:spPr>
                 </pic:pic>
               </a:graphicData>
             </a:graphic>
-            <wp14:sizeRelH relativeFrom="margin">
-              <wp14:pctWidth>0</wp14:pctWidth>
-            </wp14:sizeRelH>
-            <wp14:sizeRelV relativeFrom="margin">
-              <wp14:pctHeight>0</wp14:pctHeight>
-            </wp14:sizeRelV>
           </wp:anchor>
         </w:drawing>
       </w:r>
@@ -587,18 +1075,6 @@
           <w:szCs w:val="36"/>
         </w:rPr>
       </w:pPr>
-      <w:r>
-        <w:rPr>
-          <w:sz w:val="36"/>
-          <w:szCs w:val="36"/>
-        </w:rPr>
-        <w:t xml:space="preserve">Diagrama de Casos de uso. </w:t>
-      </w:r>
-    </w:p>
-    <w:p>
-      <w:pPr>
-        <w:jc w:val="center"/>
-      </w:pPr>
     </w:p>
     <w:p>
       <w:pPr>
@@ -609,14 +1085,6 @@
           <w:szCs w:val="36"/>
         </w:rPr>
       </w:pPr>
-      <w:r>
-        <w:rPr>
-          <w:sz w:val="36"/>
-          <w:szCs w:val="36"/>
-        </w:rPr>
-        <w:lastRenderedPageBreak/>
-        <w:t xml:space="preserve">Casos de uso de alto nivel. </w:t>
-      </w:r>
     </w:p>
     <w:p>
       <w:pPr>
@@ -627,6 +1095,101 @@
           <w:szCs w:val="36"/>
         </w:rPr>
       </w:pPr>
+    </w:p>
+    <w:p>
+      <w:pPr>
+        <w:pStyle w:val="Ttulo1"/>
+        <w:jc w:val="center"/>
+        <w:rPr>
+          <w:sz w:val="36"/>
+          <w:szCs w:val="36"/>
+        </w:rPr>
+      </w:pPr>
+    </w:p>
+    <w:p>
+      <w:pPr>
+        <w:pStyle w:val="Ttulo1"/>
+        <w:jc w:val="center"/>
+        <w:rPr>
+          <w:sz w:val="36"/>
+          <w:szCs w:val="36"/>
+        </w:rPr>
+      </w:pPr>
+    </w:p>
+    <w:p>
+      <w:pPr>
+        <w:pStyle w:val="Ttulo1"/>
+        <w:jc w:val="center"/>
+        <w:rPr>
+          <w:sz w:val="36"/>
+          <w:szCs w:val="36"/>
+        </w:rPr>
+      </w:pPr>
+    </w:p>
+    <w:p/>
+    <w:p/>
+    <w:p/>
+    <w:p>
+      <w:pPr>
+        <w:rPr>
+          <w:rFonts w:asciiTheme="majorHAnsi" w:eastAsiaTheme="majorEastAsia" w:hAnsiTheme="majorHAnsi" w:cstheme="majorBidi"/>
+          <w:color w:val="2F5496" w:themeColor="accent1" w:themeShade="BF"/>
+          <w:sz w:val="36"/>
+          <w:szCs w:val="36"/>
+        </w:rPr>
+      </w:pPr>
+    </w:p>
+    <w:p/>
+    <w:p/>
+    <w:p/>
+    <w:p>
+      <w:pPr>
+        <w:pStyle w:val="Ttulo1"/>
+        <w:jc w:val="center"/>
+        <w:rPr>
+          <w:sz w:val="36"/>
+          <w:szCs w:val="36"/>
+        </w:rPr>
+      </w:pPr>
+      <w:r>
+        <w:rPr>
+          <w:sz w:val="36"/>
+          <w:szCs w:val="36"/>
+        </w:rPr>
+        <w:t xml:space="preserve">Diagrama de Casos de uso. </w:t>
+      </w:r>
+    </w:p>
+    <w:p>
+      <w:pPr>
+        <w:jc w:val="center"/>
+      </w:pPr>
+    </w:p>
+    <w:p>
+      <w:pPr>
+        <w:pStyle w:val="Ttulo1"/>
+        <w:jc w:val="center"/>
+        <w:rPr>
+          <w:sz w:val="36"/>
+          <w:szCs w:val="36"/>
+        </w:rPr>
+      </w:pPr>
+      <w:r>
+        <w:rPr>
+          <w:sz w:val="36"/>
+          <w:szCs w:val="36"/>
+        </w:rPr>
+        <w:t xml:space="preserve">Casos de uso de alto nivel. </w:t>
+      </w:r>
+    </w:p>
+    <w:p>
+      <w:pPr>
+        <w:pStyle w:val="Ttulo1"/>
+        <w:jc w:val="center"/>
+        <w:rPr>
+          <w:sz w:val="36"/>
+          <w:szCs w:val="36"/>
+        </w:rPr>
+      </w:pPr>
       <w:r>
         <w:rPr>
           <w:sz w:val="36"/>
@@ -637,7 +1200,7 @@
     </w:p>
     <w:sectPr>
       <w:pgSz w:w="12240" w:h="15840"/>
-      <w:pgMar w:top="1440" w:right="1440" w:bottom="1440" w:left="1440" w:header="720" w:footer="720" w:gutter="0"/>
+      <w:pgMar w:top="1440" w:right="1800" w:bottom="1440" w:left="1800" w:header="720" w:footer="720" w:gutter="0"/>
       <w:cols w:space="720"/>
       <w:docGrid w:linePitch="360"/>
     </w:sectPr>
@@ -648,6 +1211,92 @@
 <file path=word/numbering.xml><?xml version="1.0" encoding="utf-8"?>
 <w:numbering xmlns:wpc="http://schemas.microsoft.com/office/word/2010/wordprocessingCanvas" xmlns:cx="http://schemas.microsoft.com/office/drawing/2014/chartex" xmlns:cx1="http://schemas.microsoft.com/office/drawing/2015/9/8/chartex" xmlns:cx2="http://schemas.microsoft.com/office/drawing/2015/10/21/chartex" xmlns:cx3="http://schemas.microsoft.com/office/drawing/2016/5/9/chartex" xmlns:cx4="http://schemas.microsoft.com/office/drawing/2016/5/10/chartex" xmlns:cx5="http://schemas.microsoft.com/office/drawing/2016/5/11/chartex" xmlns:cx6="http://schemas.microsoft.com/office/drawing/2016/5/12/chartex" xmlns:cx7="http://schemas.microsoft.com/office/drawing/2016/5/13/chartex" xmlns:cx8="http://schemas.microsoft.com/office/drawing/2016/5/14/chartex" xmlns:mc="http://schemas.openxmlformats.org/markup-compatibility/2006" xmlns:aink="http://schemas.microsoft.com/office/drawing/2016/ink" xmlns:am3d="http://schemas.microsoft.com/office/drawing/2017/model3d" xmlns:o="urn:schemas-microsoft-com:office:office" xmlns:r="http://schemas.openxmlformats.org/officeDocument/2006/relationships" xmlns:m="http://schemas.openxmlformats.org/officeDocument/2006/math" xmlns:v="urn:schemas-microsoft-com:vml" xmlns:wp14="http://schemas.microsoft.com/office/word/2010/wordprocessingDrawing" xmlns:wp="http://schemas.openxmlformats.org/drawingml/2006/wordprocessingDrawing" xmlns:w10="urn:schemas-microsoft-com:office:word" xmlns:w="http://schemas.openxmlformats.org/wordprocessingml/2006/main" xmlns:w14="http://schemas.microsoft.com/office/word/2010/wordml" xmlns:w15="http://schemas.microsoft.com/office/word/2012/wordml" xmlns:w16cex="http://schemas.microsoft.com/office/word/2018/wordml/cex" xmlns:w16cid="http://schemas.microsoft.com/office/word/2016/wordml/cid" xmlns:w16="http://schemas.microsoft.com/office/word/2018/wordml" xmlns:w16se="http://schemas.microsoft.com/office/word/2015/wordml/symex" xmlns:wpg="http://schemas.microsoft.com/office/word/2010/wordprocessingGroup" xmlns:wpi="http://schemas.microsoft.com/office/word/2010/wordprocessingInk" xmlns:wne="http://schemas.microsoft.com/office/word/2006/wordml" xmlns:wps="http://schemas.microsoft.com/office/word/2010/wordprocessingShape" mc:Ignorable="w14 w15 w16se w16cid w16 w16cex wp14">
   <w:abstractNum w:abstractNumId="0" w15:restartNumberingAfterBreak="0">
+    <w:nsid w:val="0104310A"/>
+    <w:multiLevelType w:val="hybridMultilevel"/>
+    <w:tmpl w:val="17184000"/>
+    <w:lvl w:ilvl="0" w:tplc="04090013">
+      <w:start w:val="1"/>
+      <w:numFmt w:val="upperRoman"/>
+      <w:lvlText w:val="%1."/>
+      <w:lvlJc w:val="right"/>
+      <w:pPr>
+        <w:ind w:left="1440" w:hanging="360"/>
+      </w:pPr>
+    </w:lvl>
+    <w:lvl w:ilvl="1" w:tplc="04090019" w:tentative="1">
+      <w:start w:val="1"/>
+      <w:numFmt w:val="lowerLetter"/>
+      <w:lvlText w:val="%2."/>
+      <w:lvlJc w:val="left"/>
+      <w:pPr>
+        <w:ind w:left="2160" w:hanging="360"/>
+      </w:pPr>
+    </w:lvl>
+    <w:lvl w:ilvl="2" w:tplc="0409001B" w:tentative="1">
+      <w:start w:val="1"/>
+      <w:numFmt w:val="lowerRoman"/>
+      <w:lvlText w:val="%3."/>
+      <w:lvlJc w:val="right"/>
+      <w:pPr>
+        <w:ind w:left="2880" w:hanging="180"/>
+      </w:pPr>
+    </w:lvl>
+    <w:lvl w:ilvl="3" w:tplc="0409000F" w:tentative="1">
+      <w:start w:val="1"/>
+      <w:numFmt w:val="decimal"/>
+      <w:lvlText w:val="%4."/>
+      <w:lvlJc w:val="left"/>
+      <w:pPr>
+        <w:ind w:left="3600" w:hanging="360"/>
+      </w:pPr>
+    </w:lvl>
+    <w:lvl w:ilvl="4" w:tplc="04090019" w:tentative="1">
+      <w:start w:val="1"/>
+      <w:numFmt w:val="lowerLetter"/>
+      <w:lvlText w:val="%5."/>
+      <w:lvlJc w:val="left"/>
+      <w:pPr>
+        <w:ind w:left="4320" w:hanging="360"/>
+      </w:pPr>
+    </w:lvl>
+    <w:lvl w:ilvl="5" w:tplc="0409001B" w:tentative="1">
+      <w:start w:val="1"/>
+      <w:numFmt w:val="lowerRoman"/>
+      <w:lvlText w:val="%6."/>
+      <w:lvlJc w:val="right"/>
+      <w:pPr>
+        <w:ind w:left="5040" w:hanging="180"/>
+      </w:pPr>
+    </w:lvl>
+    <w:lvl w:ilvl="6" w:tplc="0409000F" w:tentative="1">
+      <w:start w:val="1"/>
+      <w:numFmt w:val="decimal"/>
+      <w:lvlText w:val="%7."/>
+      <w:lvlJc w:val="left"/>
+      <w:pPr>
+        <w:ind w:left="5760" w:hanging="360"/>
+      </w:pPr>
+    </w:lvl>
+    <w:lvl w:ilvl="7" w:tplc="04090019" w:tentative="1">
+      <w:start w:val="1"/>
+      <w:numFmt w:val="lowerLetter"/>
+      <w:lvlText w:val="%8."/>
+      <w:lvlJc w:val="left"/>
+      <w:pPr>
+        <w:ind w:left="6480" w:hanging="360"/>
+      </w:pPr>
+    </w:lvl>
+    <w:lvl w:ilvl="8" w:tplc="0409001B" w:tentative="1">
+      <w:start w:val="1"/>
+      <w:numFmt w:val="lowerRoman"/>
+      <w:lvlText w:val="%9."/>
+      <w:lvlJc w:val="right"/>
+      <w:pPr>
+        <w:ind w:left="7200" w:hanging="180"/>
+      </w:pPr>
+    </w:lvl>
+  </w:abstractNum>
+  <w:abstractNum w:abstractNumId="1" w15:restartNumberingAfterBreak="0">
     <w:nsid w:val="20150618"/>
     <w:multiLevelType w:val="hybridMultilevel"/>
     <w:tmpl w:val="F6D00C7A"/>
@@ -733,7 +1382,7 @@
       </w:pPr>
     </w:lvl>
   </w:abstractNum>
-  <w:abstractNum w:abstractNumId="1" w15:restartNumberingAfterBreak="0">
+  <w:abstractNum w:abstractNumId="2" w15:restartNumberingAfterBreak="0">
     <w:nsid w:val="54D83CD6"/>
     <w:multiLevelType w:val="hybridMultilevel"/>
     <w:tmpl w:val="53486AEC"/>
@@ -846,7 +1495,93 @@
       </w:rPr>
     </w:lvl>
   </w:abstractNum>
-  <w:abstractNum w:abstractNumId="2" w15:restartNumberingAfterBreak="0">
+  <w:abstractNum w:abstractNumId="3" w15:restartNumberingAfterBreak="0">
+    <w:nsid w:val="55D76DFD"/>
+    <w:multiLevelType w:val="hybridMultilevel"/>
+    <w:tmpl w:val="B41E563E"/>
+    <w:lvl w:ilvl="0" w:tplc="04090013">
+      <w:start w:val="1"/>
+      <w:numFmt w:val="upperRoman"/>
+      <w:lvlText w:val="%1."/>
+      <w:lvlJc w:val="right"/>
+      <w:pPr>
+        <w:ind w:left="1440" w:hanging="360"/>
+      </w:pPr>
+    </w:lvl>
+    <w:lvl w:ilvl="1" w:tplc="04090019" w:tentative="1">
+      <w:start w:val="1"/>
+      <w:numFmt w:val="lowerLetter"/>
+      <w:lvlText w:val="%2."/>
+      <w:lvlJc w:val="left"/>
+      <w:pPr>
+        <w:ind w:left="2160" w:hanging="360"/>
+      </w:pPr>
+    </w:lvl>
+    <w:lvl w:ilvl="2" w:tplc="0409001B" w:tentative="1">
+      <w:start w:val="1"/>
+      <w:numFmt w:val="lowerRoman"/>
+      <w:lvlText w:val="%3."/>
+      <w:lvlJc w:val="right"/>
+      <w:pPr>
+        <w:ind w:left="2880" w:hanging="180"/>
+      </w:pPr>
+    </w:lvl>
+    <w:lvl w:ilvl="3" w:tplc="0409000F" w:tentative="1">
+      <w:start w:val="1"/>
+      <w:numFmt w:val="decimal"/>
+      <w:lvlText w:val="%4."/>
+      <w:lvlJc w:val="left"/>
+      <w:pPr>
+        <w:ind w:left="3600" w:hanging="360"/>
+      </w:pPr>
+    </w:lvl>
+    <w:lvl w:ilvl="4" w:tplc="04090019" w:tentative="1">
+      <w:start w:val="1"/>
+      <w:numFmt w:val="lowerLetter"/>
+      <w:lvlText w:val="%5."/>
+      <w:lvlJc w:val="left"/>
+      <w:pPr>
+        <w:ind w:left="4320" w:hanging="360"/>
+      </w:pPr>
+    </w:lvl>
+    <w:lvl w:ilvl="5" w:tplc="0409001B" w:tentative="1">
+      <w:start w:val="1"/>
+      <w:numFmt w:val="lowerRoman"/>
+      <w:lvlText w:val="%6."/>
+      <w:lvlJc w:val="right"/>
+      <w:pPr>
+        <w:ind w:left="5040" w:hanging="180"/>
+      </w:pPr>
+    </w:lvl>
+    <w:lvl w:ilvl="6" w:tplc="0409000F" w:tentative="1">
+      <w:start w:val="1"/>
+      <w:numFmt w:val="decimal"/>
+      <w:lvlText w:val="%7."/>
+      <w:lvlJc w:val="left"/>
+      <w:pPr>
+        <w:ind w:left="5760" w:hanging="360"/>
+      </w:pPr>
+    </w:lvl>
+    <w:lvl w:ilvl="7" w:tplc="04090019" w:tentative="1">
+      <w:start w:val="1"/>
+      <w:numFmt w:val="lowerLetter"/>
+      <w:lvlText w:val="%8."/>
+      <w:lvlJc w:val="left"/>
+      <w:pPr>
+        <w:ind w:left="6480" w:hanging="360"/>
+      </w:pPr>
+    </w:lvl>
+    <w:lvl w:ilvl="8" w:tplc="0409001B" w:tentative="1">
+      <w:start w:val="1"/>
+      <w:numFmt w:val="lowerRoman"/>
+      <w:lvlText w:val="%9."/>
+      <w:lvlJc w:val="right"/>
+      <w:pPr>
+        <w:ind w:left="7200" w:hanging="180"/>
+      </w:pPr>
+    </w:lvl>
+  </w:abstractNum>
+  <w:abstractNum w:abstractNumId="4" w15:restartNumberingAfterBreak="0">
     <w:nsid w:val="5C056365"/>
     <w:multiLevelType w:val="hybridMultilevel"/>
     <w:tmpl w:val="F00A76E2"/>
@@ -932,7 +1667,7 @@
       </w:pPr>
     </w:lvl>
   </w:abstractNum>
-  <w:abstractNum w:abstractNumId="3" w15:restartNumberingAfterBreak="0">
+  <w:abstractNum w:abstractNumId="5" w15:restartNumberingAfterBreak="0">
     <w:nsid w:val="6BD172CF"/>
     <w:multiLevelType w:val="hybridMultilevel"/>
     <w:tmpl w:val="8B98D78E"/>
@@ -1046,16 +1781,22 @@
     </w:lvl>
   </w:abstractNum>
   <w:num w:numId="1">
-    <w:abstractNumId w:val="3"/>
+    <w:abstractNumId w:val="5"/>
   </w:num>
   <w:num w:numId="2">
+    <w:abstractNumId w:val="2"/>
+  </w:num>
+  <w:num w:numId="3">
+    <w:abstractNumId w:val="4"/>
+  </w:num>
+  <w:num w:numId="4">
     <w:abstractNumId w:val="1"/>
   </w:num>
-  <w:num w:numId="3">
-    <w:abstractNumId w:val="2"/>
+  <w:num w:numId="5">
+    <w:abstractNumId w:val="0"/>
   </w:num>
-  <w:num w:numId="4">
-    <w:abstractNumId w:val="0"/>
+  <w:num w:numId="6">
+    <w:abstractNumId w:val="3"/>
   </w:num>
 </w:numbering>
 </file>

--- a/IPC2/Proyecto1F2/Documentacion Othello.docx
+++ b/IPC2/Proyecto1F2/Documentacion Othello.docx
@@ -711,19 +711,6 @@
         </w:rPr>
         <w:t xml:space="preserve">Requerimientos Funcionales. </w:t>
       </w:r>
-    </w:p>
-    <w:p>
-      <w:pPr>
-        <w:pStyle w:val="Prrafodelista"/>
-        <w:spacing w:after="0"/>
-        <w:rPr>
-          <w:rFonts w:ascii="Abadi" w:hAnsi="Abadi"/>
-          <w:b/>
-          <w:bCs/>
-          <w:sz w:val="28"/>
-          <w:szCs w:val="28"/>
-        </w:rPr>
-      </w:pPr>
     </w:p>
     <w:p>
       <w:pPr>
@@ -953,27 +940,220 @@
     </w:p>
     <w:p>
       <w:pPr>
-        <w:ind w:left="720"/>
-        <w:rPr>
-          <w:rFonts w:ascii="Abadi" w:hAnsi="Abadi"/>
-          <w:sz w:val="24"/>
-          <w:szCs w:val="24"/>
-        </w:rPr>
-      </w:pPr>
-    </w:p>
-    <w:p>
-      <w:pPr>
         <w:pStyle w:val="Prrafodelista"/>
         <w:numPr>
           <w:ilvl w:val="0"/>
           <w:numId w:val="6"/>
         </w:numPr>
-        <w:rPr>
-          <w:rFonts w:ascii="Abadi" w:hAnsi="Abadi"/>
-          <w:sz w:val="24"/>
-          <w:szCs w:val="24"/>
-        </w:rPr>
-      </w:pPr>
+        <w:jc w:val="both"/>
+        <w:rPr>
+          <w:rFonts w:ascii="Abadi" w:hAnsi="Abadi"/>
+          <w:sz w:val="24"/>
+          <w:szCs w:val="24"/>
+        </w:rPr>
+      </w:pPr>
+      <w:r>
+        <w:rPr>
+          <w:rFonts w:ascii="Abadi" w:hAnsi="Abadi"/>
+          <w:sz w:val="24"/>
+          <w:szCs w:val="24"/>
+        </w:rPr>
+        <w:t>Jugabilidad en la plataforma.</w:t>
+      </w:r>
+    </w:p>
+    <w:p>
+      <w:pPr>
+        <w:pStyle w:val="Prrafodelista"/>
+        <w:numPr>
+          <w:ilvl w:val="0"/>
+          <w:numId w:val="6"/>
+        </w:numPr>
+        <w:jc w:val="both"/>
+        <w:rPr>
+          <w:rFonts w:ascii="Abadi" w:hAnsi="Abadi"/>
+          <w:sz w:val="24"/>
+          <w:szCs w:val="24"/>
+        </w:rPr>
+      </w:pPr>
+      <w:r>
+        <w:rPr>
+          <w:rFonts w:ascii="Abadi" w:hAnsi="Abadi"/>
+          <w:sz w:val="24"/>
+          <w:szCs w:val="24"/>
+        </w:rPr>
+        <w:t xml:space="preserve">Conexión </w:t>
+      </w:r>
+      <w:r>
+        <w:rPr>
+          <w:rFonts w:ascii="Abadi" w:hAnsi="Abadi"/>
+          <w:sz w:val="24"/>
+          <w:szCs w:val="24"/>
+        </w:rPr>
+        <w:t xml:space="preserve">certera </w:t>
+      </w:r>
+      <w:r>
+        <w:rPr>
+          <w:rFonts w:ascii="Abadi" w:hAnsi="Abadi"/>
+          <w:sz w:val="24"/>
+          <w:szCs w:val="24"/>
+        </w:rPr>
+        <w:t>del usuario con la base de datos.</w:t>
+      </w:r>
+    </w:p>
+    <w:p>
+      <w:pPr>
+        <w:pStyle w:val="Prrafodelista"/>
+        <w:numPr>
+          <w:ilvl w:val="0"/>
+          <w:numId w:val="6"/>
+        </w:numPr>
+        <w:jc w:val="both"/>
+        <w:rPr>
+          <w:rFonts w:ascii="Abadi" w:hAnsi="Abadi"/>
+          <w:sz w:val="24"/>
+          <w:szCs w:val="24"/>
+        </w:rPr>
+      </w:pPr>
+      <w:r>
+        <w:rPr>
+          <w:rFonts w:ascii="Abadi" w:hAnsi="Abadi"/>
+          <w:sz w:val="24"/>
+          <w:szCs w:val="24"/>
+        </w:rPr>
+        <w:t>Conexión con otros jugadores conectados a la base de datos.</w:t>
+      </w:r>
+    </w:p>
+    <w:p>
+      <w:pPr>
+        <w:pStyle w:val="Prrafodelista"/>
+        <w:numPr>
+          <w:ilvl w:val="0"/>
+          <w:numId w:val="6"/>
+        </w:numPr>
+        <w:jc w:val="both"/>
+        <w:rPr>
+          <w:rFonts w:ascii="Abadi" w:hAnsi="Abadi"/>
+          <w:sz w:val="24"/>
+          <w:szCs w:val="24"/>
+        </w:rPr>
+      </w:pPr>
+      <w:r>
+        <w:rPr>
+          <w:rFonts w:ascii="Abadi" w:hAnsi="Abadi"/>
+          <w:sz w:val="24"/>
+          <w:szCs w:val="24"/>
+        </w:rPr>
+        <w:t xml:space="preserve">Precisión </w:t>
+      </w:r>
+      <w:r>
+        <w:rPr>
+          <w:rFonts w:ascii="Abadi" w:hAnsi="Abadi"/>
+          <w:sz w:val="24"/>
+          <w:szCs w:val="24"/>
+        </w:rPr>
+        <w:t>para proporcionar los resultados.</w:t>
+      </w:r>
+    </w:p>
+    <w:p>
+      <w:pPr>
+        <w:pStyle w:val="Prrafodelista"/>
+        <w:numPr>
+          <w:ilvl w:val="0"/>
+          <w:numId w:val="6"/>
+        </w:numPr>
+        <w:jc w:val="both"/>
+        <w:rPr>
+          <w:rFonts w:ascii="Abadi" w:hAnsi="Abadi"/>
+          <w:sz w:val="24"/>
+          <w:szCs w:val="24"/>
+        </w:rPr>
+      </w:pPr>
+      <w:r>
+        <w:rPr>
+          <w:rFonts w:ascii="Abadi" w:hAnsi="Abadi"/>
+          <w:sz w:val="24"/>
+          <w:szCs w:val="24"/>
+        </w:rPr>
+        <w:t>Tolerancia a fallos</w:t>
+      </w:r>
+      <w:r>
+        <w:rPr>
+          <w:rFonts w:ascii="Abadi" w:hAnsi="Abadi"/>
+          <w:sz w:val="24"/>
+          <w:szCs w:val="24"/>
+        </w:rPr>
+        <w:t xml:space="preserve">, esto quiere a decir que puede controlar </w:t>
+      </w:r>
+      <w:r>
+        <w:rPr>
+          <w:rFonts w:ascii="Abadi" w:hAnsi="Abadi"/>
+          <w:sz w:val="24"/>
+          <w:szCs w:val="24"/>
+        </w:rPr>
+        <w:t>los fallos más comunes del usuario.</w:t>
+      </w:r>
+    </w:p>
+    <w:p>
+      <w:pPr>
+        <w:pStyle w:val="Prrafodelista"/>
+        <w:numPr>
+          <w:ilvl w:val="0"/>
+          <w:numId w:val="6"/>
+        </w:numPr>
+        <w:jc w:val="both"/>
+        <w:rPr>
+          <w:rFonts w:ascii="Abadi" w:hAnsi="Abadi"/>
+          <w:sz w:val="24"/>
+          <w:szCs w:val="24"/>
+        </w:rPr>
+      </w:pPr>
+      <w:r>
+        <w:rPr>
+          <w:rFonts w:ascii="Abadi" w:hAnsi="Abadi"/>
+          <w:sz w:val="24"/>
+          <w:szCs w:val="24"/>
+        </w:rPr>
+        <w:t xml:space="preserve">Dada la versión de prueba, se puede modificar </w:t>
+      </w:r>
+      <w:r>
+        <w:rPr>
+          <w:rFonts w:ascii="Abadi" w:hAnsi="Abadi"/>
+          <w:sz w:val="24"/>
+          <w:szCs w:val="24"/>
+        </w:rPr>
+        <w:t>algunos aspectos que se soliciten.</w:t>
+      </w:r>
+    </w:p>
+    <w:p>
+      <w:pPr>
+        <w:pStyle w:val="Prrafodelista"/>
+        <w:numPr>
+          <w:ilvl w:val="0"/>
+          <w:numId w:val="6"/>
+        </w:numPr>
+        <w:jc w:val="both"/>
+        <w:rPr>
+          <w:rFonts w:ascii="Abadi" w:hAnsi="Abadi"/>
+          <w:sz w:val="24"/>
+          <w:szCs w:val="24"/>
+        </w:rPr>
+      </w:pPr>
+      <w:r>
+        <w:rPr>
+          <w:rFonts w:ascii="Abadi" w:hAnsi="Abadi"/>
+          <w:sz w:val="24"/>
+          <w:szCs w:val="24"/>
+        </w:rPr>
+        <w:t xml:space="preserve">Se puede </w:t>
+      </w:r>
+      <w:r>
+        <w:rPr>
+          <w:rFonts w:ascii="Abadi" w:hAnsi="Abadi"/>
+          <w:sz w:val="24"/>
+          <w:szCs w:val="24"/>
+        </w:rPr>
+        <w:t>jugar desde cualquier ordenador con acceso a internet.</w:t>
+      </w:r>
     </w:p>
     <w:p>
       <w:pPr>
@@ -993,6 +1173,7 @@
         <w:t>Glosario.</w:t>
       </w:r>
     </w:p>
+    <w:p/>
     <w:p>
       <w:pPr>
         <w:pStyle w:val="Ttulo1"/>
@@ -1016,16 +1197,16 @@
           <w:noProof/>
         </w:rPr>
         <w:drawing>
-          <wp:anchor distT="0" distB="0" distL="114300" distR="114300" simplePos="0" relativeHeight="251658240" behindDoc="0" locked="0" layoutInCell="1" allowOverlap="1" wp14:anchorId="6DFDDAE5" wp14:editId="79206875">
+          <wp:anchor distT="0" distB="0" distL="114300" distR="114300" simplePos="0" relativeHeight="251658240" behindDoc="0" locked="0" layoutInCell="1" allowOverlap="1" wp14:anchorId="6DFDDAE5" wp14:editId="0CD278C3">
             <wp:simplePos x="0" y="0"/>
-            <wp:positionH relativeFrom="column">
-              <wp:posOffset>555917</wp:posOffset>
+            <wp:positionH relativeFrom="margin">
+              <wp:posOffset>762000</wp:posOffset>
             </wp:positionH>
             <wp:positionV relativeFrom="paragraph">
-              <wp:posOffset>199150</wp:posOffset>
+              <wp:posOffset>45720</wp:posOffset>
             </wp:positionV>
-            <wp:extent cx="5151120" cy="4480560"/>
-            <wp:effectExtent l="0" t="0" r="0" b="0"/>
+            <wp:extent cx="3863340" cy="3360420"/>
+            <wp:effectExtent l="0" t="0" r="3810" b="0"/>
             <wp:wrapSquare wrapText="bothSides"/>
             <wp:docPr id="3" name="Imagen 3" descr="Imagen que contiene texto&#10;&#10;Descripción generada automáticamente"/>
             <wp:cNvGraphicFramePr>
@@ -1053,7 +1234,135 @@
                   <pic:spPr>
                     <a:xfrm>
                       <a:off x="0" y="0"/>
-                      <a:ext cx="5151120" cy="4480560"/>
+                      <a:ext cx="3863340" cy="3360420"/>
+                    </a:xfrm>
+                    <a:prstGeom prst="rect">
+                      <a:avLst/>
+                    </a:prstGeom>
+                  </pic:spPr>
+                </pic:pic>
+              </a:graphicData>
+            </a:graphic>
+            <wp14:sizeRelH relativeFrom="margin">
+              <wp14:pctWidth>0</wp14:pctWidth>
+            </wp14:sizeRelH>
+            <wp14:sizeRelV relativeFrom="margin">
+              <wp14:pctHeight>0</wp14:pctHeight>
+            </wp14:sizeRelV>
+          </wp:anchor>
+        </w:drawing>
+      </w:r>
+    </w:p>
+    <w:p>
+      <w:pPr>
+        <w:pStyle w:val="Ttulo1"/>
+        <w:jc w:val="center"/>
+        <w:rPr>
+          <w:sz w:val="36"/>
+          <w:szCs w:val="36"/>
+        </w:rPr>
+      </w:pPr>
+    </w:p>
+    <w:p>
+      <w:pPr>
+        <w:pStyle w:val="Ttulo1"/>
+        <w:jc w:val="center"/>
+        <w:rPr>
+          <w:sz w:val="36"/>
+          <w:szCs w:val="36"/>
+        </w:rPr>
+      </w:pPr>
+    </w:p>
+    <w:p>
+      <w:pPr>
+        <w:pStyle w:val="Ttulo1"/>
+        <w:jc w:val="center"/>
+        <w:rPr>
+          <w:sz w:val="36"/>
+          <w:szCs w:val="36"/>
+        </w:rPr>
+      </w:pPr>
+    </w:p>
+    <w:p>
+      <w:pPr>
+        <w:pStyle w:val="Ttulo1"/>
+        <w:jc w:val="center"/>
+        <w:rPr>
+          <w:sz w:val="36"/>
+          <w:szCs w:val="36"/>
+        </w:rPr>
+      </w:pPr>
+    </w:p>
+    <w:p>
+      <w:pPr>
+        <w:pStyle w:val="Ttulo1"/>
+        <w:jc w:val="center"/>
+        <w:rPr>
+          <w:sz w:val="36"/>
+          <w:szCs w:val="36"/>
+        </w:rPr>
+      </w:pPr>
+    </w:p>
+    <w:p>
+      <w:pPr>
+        <w:pStyle w:val="Ttulo1"/>
+        <w:jc w:val="center"/>
+        <w:rPr>
+          <w:sz w:val="36"/>
+          <w:szCs w:val="36"/>
+        </w:rPr>
+      </w:pPr>
+    </w:p>
+    <w:p/>
+    <w:p/>
+    <w:p>
+      <w:r>
+        <w:rPr>
+          <w:rFonts w:asciiTheme="majorHAnsi" w:eastAsiaTheme="majorEastAsia" w:hAnsiTheme="majorHAnsi" w:cstheme="majorBidi"/>
+          <w:noProof/>
+          <w:color w:val="2F5496" w:themeColor="accent1" w:themeShade="BF"/>
+          <w:sz w:val="36"/>
+          <w:szCs w:val="36"/>
+        </w:rPr>
+        <w:drawing>
+          <wp:anchor distT="0" distB="0" distL="114300" distR="114300" simplePos="0" relativeHeight="251659264" behindDoc="0" locked="0" layoutInCell="1" allowOverlap="1" wp14:anchorId="37E9675A" wp14:editId="36BF9F43">
+            <wp:simplePos x="0" y="0"/>
+            <wp:positionH relativeFrom="margin">
+              <wp:align>right</wp:align>
+            </wp:positionH>
+            <wp:positionV relativeFrom="paragraph">
+              <wp:posOffset>340995</wp:posOffset>
+            </wp:positionV>
+            <wp:extent cx="5486400" cy="3084195"/>
+            <wp:effectExtent l="0" t="0" r="0" b="1905"/>
+            <wp:wrapSquare wrapText="bothSides"/>
+            <wp:docPr id="2" name="Imagen 2" descr="Imagen que contiene texto&#10;&#10;Descripción generada automáticamente"/>
+            <wp:cNvGraphicFramePr>
+              <a:graphicFrameLocks xmlns:a="http://schemas.openxmlformats.org/drawingml/2006/main" noChangeAspect="1"/>
+            </wp:cNvGraphicFramePr>
+            <a:graphic xmlns:a="http://schemas.openxmlformats.org/drawingml/2006/main">
+              <a:graphicData uri="http://schemas.openxmlformats.org/drawingml/2006/picture">
+                <pic:pic xmlns:pic="http://schemas.openxmlformats.org/drawingml/2006/picture">
+                  <pic:nvPicPr>
+                    <pic:cNvPr id="2" name="Imagen 2" descr="Imagen que contiene texto&#10;&#10;Descripción generada automáticamente"/>
+                    <pic:cNvPicPr/>
+                  </pic:nvPicPr>
+                  <pic:blipFill>
+                    <a:blip r:embed="rId6">
+                      <a:extLst>
+                        <a:ext uri="{28A0092B-C50C-407E-A947-70E740481C1C}">
+                          <a14:useLocalDpi xmlns:a14="http://schemas.microsoft.com/office/drawing/2010/main" val="0"/>
+                        </a:ext>
+                      </a:extLst>
+                    </a:blip>
+                    <a:stretch>
+                      <a:fillRect/>
+                    </a:stretch>
+                  </pic:blipFill>
+                  <pic:spPr>
+                    <a:xfrm>
+                      <a:off x="0" y="0"/>
+                      <a:ext cx="5486400" cy="3084195"/>
                     </a:xfrm>
                     <a:prstGeom prst="rect">
                       <a:avLst/>
@@ -1066,6 +1375,7 @@
         </w:drawing>
       </w:r>
     </w:p>
+    <w:p/>
     <w:p>
       <w:pPr>
         <w:pStyle w:val="Ttulo1"/>
@@ -1075,6 +1385,86 @@
           <w:szCs w:val="36"/>
         </w:rPr>
       </w:pPr>
+      <w:r>
+        <w:rPr>
+          <w:noProof/>
+        </w:rPr>
+        <w:lastRenderedPageBreak/>
+        <w:drawing>
+          <wp:anchor distT="0" distB="0" distL="114300" distR="114300" simplePos="0" relativeHeight="251660288" behindDoc="0" locked="0" layoutInCell="1" allowOverlap="1" wp14:anchorId="3A118A4C" wp14:editId="473C05A2">
+            <wp:simplePos x="0" y="0"/>
+            <wp:positionH relativeFrom="margin">
+              <wp:align>center</wp:align>
+            </wp:positionH>
+            <wp:positionV relativeFrom="paragraph">
+              <wp:posOffset>460375</wp:posOffset>
+            </wp:positionV>
+            <wp:extent cx="6129020" cy="2461260"/>
+            <wp:effectExtent l="0" t="0" r="5080" b="0"/>
+            <wp:wrapSquare wrapText="bothSides"/>
+            <wp:docPr id="1" name="Imagen 1" descr="Imagen que contiene texto, mapa, tabla, llenado&#10;&#10;Descripción generada automáticamente"/>
+            <wp:cNvGraphicFramePr>
+              <a:graphicFrameLocks xmlns:a="http://schemas.openxmlformats.org/drawingml/2006/main" noChangeAspect="1"/>
+            </wp:cNvGraphicFramePr>
+            <a:graphic xmlns:a="http://schemas.openxmlformats.org/drawingml/2006/main">
+              <a:graphicData uri="http://schemas.openxmlformats.org/drawingml/2006/picture">
+                <pic:pic xmlns:pic="http://schemas.openxmlformats.org/drawingml/2006/picture">
+                  <pic:nvPicPr>
+                    <pic:cNvPr id="1" name="Imagen 1" descr="Imagen que contiene texto, mapa, tabla, llenado&#10;&#10;Descripción generada automáticamente"/>
+                    <pic:cNvPicPr/>
+                  </pic:nvPicPr>
+                  <pic:blipFill rotWithShape="1">
+                    <a:blip r:embed="rId7">
+                      <a:extLst>
+                        <a:ext uri="{28A0092B-C50C-407E-A947-70E740481C1C}">
+                          <a14:useLocalDpi xmlns:a14="http://schemas.microsoft.com/office/drawing/2010/main" val="0"/>
+                        </a:ext>
+                      </a:extLst>
+                    </a:blip>
+                    <a:srcRect l="2448" t="12650" r="1369"/>
+                    <a:stretch/>
+                  </pic:blipFill>
+                  <pic:spPr bwMode="auto">
+                    <a:xfrm>
+                      <a:off x="0" y="0"/>
+                      <a:ext cx="6129020" cy="2461260"/>
+                    </a:xfrm>
+                    <a:prstGeom prst="rect">
+                      <a:avLst/>
+                    </a:prstGeom>
+                    <a:ln>
+                      <a:noFill/>
+                    </a:ln>
+                    <a:extLst>
+                      <a:ext uri="{53640926-AAD7-44D8-BBD7-CCE9431645EC}">
+                        <a14:shadowObscured xmlns:a14="http://schemas.microsoft.com/office/drawing/2010/main"/>
+                      </a:ext>
+                    </a:extLst>
+                  </pic:spPr>
+                </pic:pic>
+              </a:graphicData>
+            </a:graphic>
+            <wp14:sizeRelH relativeFrom="margin">
+              <wp14:pctWidth>0</wp14:pctWidth>
+            </wp14:sizeRelH>
+            <wp14:sizeRelV relativeFrom="margin">
+              <wp14:pctHeight>0</wp14:pctHeight>
+            </wp14:sizeRelV>
+          </wp:anchor>
+        </w:drawing>
+      </w:r>
+      <w:r>
+        <w:rPr>
+          <w:sz w:val="36"/>
+          <w:szCs w:val="36"/>
+        </w:rPr>
+        <w:t xml:space="preserve">Diagrama de Casos de uso. </w:t>
+      </w:r>
+    </w:p>
+    <w:p>
+      <w:pPr>
+        <w:jc w:val="center"/>
+      </w:pPr>
     </w:p>
     <w:p>
       <w:pPr>
@@ -1085,102 +1475,865 @@
           <w:szCs w:val="36"/>
         </w:rPr>
       </w:pPr>
-    </w:p>
-    <w:p>
-      <w:pPr>
-        <w:pStyle w:val="Ttulo1"/>
-        <w:jc w:val="center"/>
+      <w:r>
         <w:rPr>
           <w:sz w:val="36"/>
           <w:szCs w:val="36"/>
         </w:rPr>
-      </w:pPr>
-    </w:p>
-    <w:p>
-      <w:pPr>
-        <w:pStyle w:val="Ttulo1"/>
-        <w:jc w:val="center"/>
-        <w:rPr>
-          <w:sz w:val="36"/>
-          <w:szCs w:val="36"/>
-        </w:rPr>
-      </w:pPr>
-    </w:p>
-    <w:p>
-      <w:pPr>
-        <w:pStyle w:val="Ttulo1"/>
-        <w:jc w:val="center"/>
-        <w:rPr>
-          <w:sz w:val="36"/>
-          <w:szCs w:val="36"/>
-        </w:rPr>
-      </w:pPr>
-    </w:p>
-    <w:p>
-      <w:pPr>
-        <w:pStyle w:val="Ttulo1"/>
-        <w:jc w:val="center"/>
-        <w:rPr>
-          <w:sz w:val="36"/>
-          <w:szCs w:val="36"/>
-        </w:rPr>
-      </w:pPr>
+        <w:t xml:space="preserve">Casos de uso de alto nivel. </w:t>
+      </w:r>
     </w:p>
     <w:p/>
+    <w:tbl>
+      <w:tblPr>
+        <w:tblStyle w:val="Tablaconcuadrcula6concolores"/>
+        <w:tblW w:w="0" w:type="auto"/>
+        <w:tblLook w:val="04A0" w:firstRow="1" w:lastRow="0" w:firstColumn="1" w:lastColumn="0" w:noHBand="0" w:noVBand="1"/>
+      </w:tblPr>
+      <w:tblGrid>
+        <w:gridCol w:w="1525"/>
+        <w:gridCol w:w="7105"/>
+      </w:tblGrid>
+      <w:tr>
+        <w:trPr>
+          <w:cnfStyle w:val="100000000000" w:firstRow="1" w:lastRow="0" w:firstColumn="0" w:lastColumn="0" w:oddVBand="0" w:evenVBand="0" w:oddHBand="0" w:evenHBand="0" w:firstRowFirstColumn="0" w:firstRowLastColumn="0" w:lastRowFirstColumn="0" w:lastRowLastColumn="0"/>
+        </w:trPr>
+        <w:tc>
+          <w:tcPr>
+            <w:cnfStyle w:val="001000000000" w:firstRow="0" w:lastRow="0" w:firstColumn="1" w:lastColumn="0" w:oddVBand="0" w:evenVBand="0" w:oddHBand="0" w:evenHBand="0" w:firstRowFirstColumn="0" w:firstRowLastColumn="0" w:lastRowFirstColumn="0" w:lastRowLastColumn="0"/>
+            <w:tcW w:w="1525" w:type="dxa"/>
+          </w:tcPr>
+          <w:p>
+            <w:pPr>
+              <w:rPr>
+                <w:rFonts w:ascii="Abadi" w:hAnsi="Abadi"/>
+                <w:sz w:val="24"/>
+                <w:szCs w:val="24"/>
+              </w:rPr>
+            </w:pPr>
+            <w:r>
+              <w:rPr>
+                <w:rFonts w:ascii="Abadi" w:hAnsi="Abadi"/>
+                <w:sz w:val="24"/>
+                <w:szCs w:val="24"/>
+              </w:rPr>
+              <w:t>Caso de Uso</w:t>
+            </w:r>
+          </w:p>
+        </w:tc>
+        <w:tc>
+          <w:tcPr>
+            <w:tcW w:w="7105" w:type="dxa"/>
+          </w:tcPr>
+          <w:p>
+            <w:pPr>
+              <w:cnfStyle w:val="100000000000" w:firstRow="1" w:lastRow="0" w:firstColumn="0" w:lastColumn="0" w:oddVBand="0" w:evenVBand="0" w:oddHBand="0" w:evenHBand="0" w:firstRowFirstColumn="0" w:firstRowLastColumn="0" w:lastRowFirstColumn="0" w:lastRowLastColumn="0"/>
+              <w:rPr>
+                <w:rFonts w:ascii="Abadi" w:hAnsi="Abadi"/>
+                <w:b w:val="0"/>
+                <w:bCs w:val="0"/>
+              </w:rPr>
+            </w:pPr>
+            <w:r>
+              <w:rPr>
+                <w:rFonts w:ascii="Abadi" w:hAnsi="Abadi"/>
+                <w:b w:val="0"/>
+                <w:bCs w:val="0"/>
+              </w:rPr>
+              <w:t xml:space="preserve">CDU-001 </w:t>
+            </w:r>
+            <w:r>
+              <w:rPr>
+                <w:rFonts w:ascii="Abadi" w:hAnsi="Abadi"/>
+                <w:b w:val="0"/>
+                <w:bCs w:val="0"/>
+              </w:rPr>
+              <w:t>Crea Usuario</w:t>
+            </w:r>
+          </w:p>
+        </w:tc>
+      </w:tr>
+      <w:tr>
+        <w:trPr>
+          <w:cnfStyle w:val="000000100000" w:firstRow="0" w:lastRow="0" w:firstColumn="0" w:lastColumn="0" w:oddVBand="0" w:evenVBand="0" w:oddHBand="1" w:evenHBand="0" w:firstRowFirstColumn="0" w:firstRowLastColumn="0" w:lastRowFirstColumn="0" w:lastRowLastColumn="0"/>
+        </w:trPr>
+        <w:tc>
+          <w:tcPr>
+            <w:cnfStyle w:val="001000000000" w:firstRow="0" w:lastRow="0" w:firstColumn="1" w:lastColumn="0" w:oddVBand="0" w:evenVBand="0" w:oddHBand="0" w:evenHBand="0" w:firstRowFirstColumn="0" w:firstRowLastColumn="0" w:lastRowFirstColumn="0" w:lastRowLastColumn="0"/>
+            <w:tcW w:w="1525" w:type="dxa"/>
+          </w:tcPr>
+          <w:p>
+            <w:pPr>
+              <w:rPr>
+                <w:rFonts w:ascii="Abadi" w:hAnsi="Abadi"/>
+                <w:sz w:val="24"/>
+                <w:szCs w:val="24"/>
+              </w:rPr>
+            </w:pPr>
+            <w:r>
+              <w:rPr>
+                <w:rFonts w:ascii="Abadi" w:hAnsi="Abadi"/>
+                <w:sz w:val="24"/>
+                <w:szCs w:val="24"/>
+              </w:rPr>
+              <w:t xml:space="preserve">Actor </w:t>
+            </w:r>
+          </w:p>
+        </w:tc>
+        <w:tc>
+          <w:tcPr>
+            <w:tcW w:w="7105" w:type="dxa"/>
+          </w:tcPr>
+          <w:p>
+            <w:pPr>
+              <w:cnfStyle w:val="000000100000" w:firstRow="0" w:lastRow="0" w:firstColumn="0" w:lastColumn="0" w:oddVBand="0" w:evenVBand="0" w:oddHBand="1" w:evenHBand="0" w:firstRowFirstColumn="0" w:firstRowLastColumn="0" w:lastRowFirstColumn="0" w:lastRowLastColumn="0"/>
+              <w:rPr>
+                <w:rFonts w:ascii="Abadi" w:hAnsi="Abadi"/>
+              </w:rPr>
+            </w:pPr>
+            <w:r>
+              <w:rPr>
+                <w:rFonts w:ascii="Abadi" w:hAnsi="Abadi"/>
+              </w:rPr>
+              <w:t>Cliente</w:t>
+            </w:r>
+          </w:p>
+        </w:tc>
+      </w:tr>
+      <w:tr>
+        <w:tc>
+          <w:tcPr>
+            <w:cnfStyle w:val="001000000000" w:firstRow="0" w:lastRow="0" w:firstColumn="1" w:lastColumn="0" w:oddVBand="0" w:evenVBand="0" w:oddHBand="0" w:evenHBand="0" w:firstRowFirstColumn="0" w:firstRowLastColumn="0" w:lastRowFirstColumn="0" w:lastRowLastColumn="0"/>
+            <w:tcW w:w="1525" w:type="dxa"/>
+          </w:tcPr>
+          <w:p>
+            <w:pPr>
+              <w:rPr>
+                <w:rFonts w:ascii="Abadi" w:hAnsi="Abadi"/>
+                <w:sz w:val="24"/>
+                <w:szCs w:val="24"/>
+              </w:rPr>
+            </w:pPr>
+            <w:r>
+              <w:rPr>
+                <w:rFonts w:ascii="Abadi" w:hAnsi="Abadi"/>
+                <w:sz w:val="24"/>
+                <w:szCs w:val="24"/>
+              </w:rPr>
+              <w:t>Tipo</w:t>
+            </w:r>
+          </w:p>
+        </w:tc>
+        <w:tc>
+          <w:tcPr>
+            <w:tcW w:w="7105" w:type="dxa"/>
+          </w:tcPr>
+          <w:p>
+            <w:pPr>
+              <w:cnfStyle w:val="000000000000" w:firstRow="0" w:lastRow="0" w:firstColumn="0" w:lastColumn="0" w:oddVBand="0" w:evenVBand="0" w:oddHBand="0" w:evenHBand="0" w:firstRowFirstColumn="0" w:firstRowLastColumn="0" w:lastRowFirstColumn="0" w:lastRowLastColumn="0"/>
+              <w:rPr>
+                <w:rFonts w:ascii="Abadi" w:hAnsi="Abadi"/>
+              </w:rPr>
+            </w:pPr>
+            <w:r>
+              <w:rPr>
+                <w:rFonts w:ascii="Abadi" w:hAnsi="Abadi"/>
+              </w:rPr>
+              <w:t>Primario</w:t>
+            </w:r>
+          </w:p>
+        </w:tc>
+      </w:tr>
+      <w:tr>
+        <w:trPr>
+          <w:cnfStyle w:val="000000100000" w:firstRow="0" w:lastRow="0" w:firstColumn="0" w:lastColumn="0" w:oddVBand="0" w:evenVBand="0" w:oddHBand="1" w:evenHBand="0" w:firstRowFirstColumn="0" w:firstRowLastColumn="0" w:lastRowFirstColumn="0" w:lastRowLastColumn="0"/>
+        </w:trPr>
+        <w:tc>
+          <w:tcPr>
+            <w:cnfStyle w:val="001000000000" w:firstRow="0" w:lastRow="0" w:firstColumn="1" w:lastColumn="0" w:oddVBand="0" w:evenVBand="0" w:oddHBand="0" w:evenHBand="0" w:firstRowFirstColumn="0" w:firstRowLastColumn="0" w:lastRowFirstColumn="0" w:lastRowLastColumn="0"/>
+            <w:tcW w:w="1525" w:type="dxa"/>
+          </w:tcPr>
+          <w:p>
+            <w:pPr>
+              <w:rPr>
+                <w:rFonts w:ascii="Abadi" w:hAnsi="Abadi"/>
+                <w:sz w:val="24"/>
+                <w:szCs w:val="24"/>
+              </w:rPr>
+            </w:pPr>
+            <w:r>
+              <w:rPr>
+                <w:rFonts w:ascii="Abadi" w:hAnsi="Abadi"/>
+                <w:sz w:val="24"/>
+                <w:szCs w:val="24"/>
+              </w:rPr>
+              <w:t>Descripción</w:t>
+            </w:r>
+          </w:p>
+        </w:tc>
+        <w:tc>
+          <w:tcPr>
+            <w:tcW w:w="7105" w:type="dxa"/>
+          </w:tcPr>
+          <w:p>
+            <w:pPr>
+              <w:cnfStyle w:val="000000100000" w:firstRow="0" w:lastRow="0" w:firstColumn="0" w:lastColumn="0" w:oddVBand="0" w:evenVBand="0" w:oddHBand="1" w:evenHBand="0" w:firstRowFirstColumn="0" w:firstRowLastColumn="0" w:lastRowFirstColumn="0" w:lastRowLastColumn="0"/>
+              <w:rPr>
+                <w:rFonts w:ascii="Abadi" w:hAnsi="Abadi"/>
+              </w:rPr>
+            </w:pPr>
+            <w:r>
+              <w:rPr>
+                <w:rFonts w:ascii="Abadi" w:hAnsi="Abadi"/>
+              </w:rPr>
+              <w:t>El cliente puede crear un usuario ingresando sus datos personales, correo, usuario y contraseña.</w:t>
+            </w:r>
+          </w:p>
+        </w:tc>
+      </w:tr>
+    </w:tbl>
     <w:p/>
+    <w:tbl>
+      <w:tblPr>
+        <w:tblStyle w:val="Tablaconcuadrcula6concolores"/>
+        <w:tblW w:w="0" w:type="auto"/>
+        <w:tblLook w:val="04A0" w:firstRow="1" w:lastRow="0" w:firstColumn="1" w:lastColumn="0" w:noHBand="0" w:noVBand="1"/>
+      </w:tblPr>
+      <w:tblGrid>
+        <w:gridCol w:w="1525"/>
+        <w:gridCol w:w="7105"/>
+      </w:tblGrid>
+      <w:tr>
+        <w:trPr>
+          <w:cnfStyle w:val="100000000000" w:firstRow="1" w:lastRow="0" w:firstColumn="0" w:lastColumn="0" w:oddVBand="0" w:evenVBand="0" w:oddHBand="0" w:evenHBand="0" w:firstRowFirstColumn="0" w:firstRowLastColumn="0" w:lastRowFirstColumn="0" w:lastRowLastColumn="0"/>
+        </w:trPr>
+        <w:tc>
+          <w:tcPr>
+            <w:cnfStyle w:val="001000000000" w:firstRow="0" w:lastRow="0" w:firstColumn="1" w:lastColumn="0" w:oddVBand="0" w:evenVBand="0" w:oddHBand="0" w:evenHBand="0" w:firstRowFirstColumn="0" w:firstRowLastColumn="0" w:lastRowFirstColumn="0" w:lastRowLastColumn="0"/>
+            <w:tcW w:w="1525" w:type="dxa"/>
+          </w:tcPr>
+          <w:p>
+            <w:pPr>
+              <w:rPr>
+                <w:rFonts w:ascii="Abadi" w:hAnsi="Abadi"/>
+                <w:sz w:val="24"/>
+                <w:szCs w:val="24"/>
+              </w:rPr>
+            </w:pPr>
+            <w:r>
+              <w:rPr>
+                <w:rFonts w:ascii="Abadi" w:hAnsi="Abadi"/>
+                <w:sz w:val="24"/>
+                <w:szCs w:val="24"/>
+              </w:rPr>
+              <w:t>Caso de Uso</w:t>
+            </w:r>
+          </w:p>
+        </w:tc>
+        <w:tc>
+          <w:tcPr>
+            <w:tcW w:w="7105" w:type="dxa"/>
+          </w:tcPr>
+          <w:p>
+            <w:pPr>
+              <w:cnfStyle w:val="100000000000" w:firstRow="1" w:lastRow="0" w:firstColumn="0" w:lastColumn="0" w:oddVBand="0" w:evenVBand="0" w:oddHBand="0" w:evenHBand="0" w:firstRowFirstColumn="0" w:firstRowLastColumn="0" w:lastRowFirstColumn="0" w:lastRowLastColumn="0"/>
+              <w:rPr>
+                <w:rFonts w:ascii="Abadi" w:hAnsi="Abadi"/>
+                <w:b w:val="0"/>
+                <w:bCs w:val="0"/>
+              </w:rPr>
+            </w:pPr>
+            <w:r>
+              <w:rPr>
+                <w:rFonts w:ascii="Abadi" w:hAnsi="Abadi"/>
+                <w:b w:val="0"/>
+                <w:bCs w:val="0"/>
+              </w:rPr>
+              <w:t xml:space="preserve">CDU-002 </w:t>
+            </w:r>
+            <w:r>
+              <w:rPr>
+                <w:rFonts w:ascii="Abadi" w:hAnsi="Abadi"/>
+                <w:b w:val="0"/>
+                <w:bCs w:val="0"/>
+              </w:rPr>
+              <w:t xml:space="preserve">Crea </w:t>
+            </w:r>
+            <w:r>
+              <w:rPr>
+                <w:rFonts w:ascii="Abadi" w:hAnsi="Abadi"/>
+                <w:b w:val="0"/>
+                <w:bCs w:val="0"/>
+              </w:rPr>
+              <w:t>Juego</w:t>
+            </w:r>
+          </w:p>
+        </w:tc>
+      </w:tr>
+      <w:tr>
+        <w:trPr>
+          <w:cnfStyle w:val="000000100000" w:firstRow="0" w:lastRow="0" w:firstColumn="0" w:lastColumn="0" w:oddVBand="0" w:evenVBand="0" w:oddHBand="1" w:evenHBand="0" w:firstRowFirstColumn="0" w:firstRowLastColumn="0" w:lastRowFirstColumn="0" w:lastRowLastColumn="0"/>
+        </w:trPr>
+        <w:tc>
+          <w:tcPr>
+            <w:cnfStyle w:val="001000000000" w:firstRow="0" w:lastRow="0" w:firstColumn="1" w:lastColumn="0" w:oddVBand="0" w:evenVBand="0" w:oddHBand="0" w:evenHBand="0" w:firstRowFirstColumn="0" w:firstRowLastColumn="0" w:lastRowFirstColumn="0" w:lastRowLastColumn="0"/>
+            <w:tcW w:w="1525" w:type="dxa"/>
+          </w:tcPr>
+          <w:p>
+            <w:pPr>
+              <w:rPr>
+                <w:rFonts w:ascii="Abadi" w:hAnsi="Abadi"/>
+                <w:sz w:val="24"/>
+                <w:szCs w:val="24"/>
+              </w:rPr>
+            </w:pPr>
+            <w:r>
+              <w:rPr>
+                <w:rFonts w:ascii="Abadi" w:hAnsi="Abadi"/>
+                <w:sz w:val="24"/>
+                <w:szCs w:val="24"/>
+              </w:rPr>
+              <w:t xml:space="preserve">Actor </w:t>
+            </w:r>
+          </w:p>
+        </w:tc>
+        <w:tc>
+          <w:tcPr>
+            <w:tcW w:w="7105" w:type="dxa"/>
+          </w:tcPr>
+          <w:p>
+            <w:pPr>
+              <w:cnfStyle w:val="000000100000" w:firstRow="0" w:lastRow="0" w:firstColumn="0" w:lastColumn="0" w:oddVBand="0" w:evenVBand="0" w:oddHBand="1" w:evenHBand="0" w:firstRowFirstColumn="0" w:firstRowLastColumn="0" w:lastRowFirstColumn="0" w:lastRowLastColumn="0"/>
+              <w:rPr>
+                <w:rFonts w:ascii="Abadi" w:hAnsi="Abadi"/>
+              </w:rPr>
+            </w:pPr>
+            <w:r>
+              <w:rPr>
+                <w:rFonts w:ascii="Abadi" w:hAnsi="Abadi"/>
+              </w:rPr>
+              <w:t>Cliente</w:t>
+            </w:r>
+          </w:p>
+        </w:tc>
+      </w:tr>
+      <w:tr>
+        <w:tc>
+          <w:tcPr>
+            <w:cnfStyle w:val="001000000000" w:firstRow="0" w:lastRow="0" w:firstColumn="1" w:lastColumn="0" w:oddVBand="0" w:evenVBand="0" w:oddHBand="0" w:evenHBand="0" w:firstRowFirstColumn="0" w:firstRowLastColumn="0" w:lastRowFirstColumn="0" w:lastRowLastColumn="0"/>
+            <w:tcW w:w="1525" w:type="dxa"/>
+          </w:tcPr>
+          <w:p>
+            <w:pPr>
+              <w:rPr>
+                <w:rFonts w:ascii="Abadi" w:hAnsi="Abadi"/>
+                <w:sz w:val="24"/>
+                <w:szCs w:val="24"/>
+              </w:rPr>
+            </w:pPr>
+            <w:r>
+              <w:rPr>
+                <w:rFonts w:ascii="Abadi" w:hAnsi="Abadi"/>
+                <w:sz w:val="24"/>
+                <w:szCs w:val="24"/>
+              </w:rPr>
+              <w:t>Tipo</w:t>
+            </w:r>
+          </w:p>
+        </w:tc>
+        <w:tc>
+          <w:tcPr>
+            <w:tcW w:w="7105" w:type="dxa"/>
+          </w:tcPr>
+          <w:p>
+            <w:pPr>
+              <w:cnfStyle w:val="000000000000" w:firstRow="0" w:lastRow="0" w:firstColumn="0" w:lastColumn="0" w:oddVBand="0" w:evenVBand="0" w:oddHBand="0" w:evenHBand="0" w:firstRowFirstColumn="0" w:firstRowLastColumn="0" w:lastRowFirstColumn="0" w:lastRowLastColumn="0"/>
+              <w:rPr>
+                <w:rFonts w:ascii="Abadi" w:hAnsi="Abadi"/>
+              </w:rPr>
+            </w:pPr>
+            <w:r>
+              <w:rPr>
+                <w:rFonts w:ascii="Abadi" w:hAnsi="Abadi"/>
+              </w:rPr>
+              <w:t>Primario</w:t>
+            </w:r>
+          </w:p>
+        </w:tc>
+      </w:tr>
+      <w:tr>
+        <w:trPr>
+          <w:cnfStyle w:val="000000100000" w:firstRow="0" w:lastRow="0" w:firstColumn="0" w:lastColumn="0" w:oddVBand="0" w:evenVBand="0" w:oddHBand="1" w:evenHBand="0" w:firstRowFirstColumn="0" w:firstRowLastColumn="0" w:lastRowFirstColumn="0" w:lastRowLastColumn="0"/>
+        </w:trPr>
+        <w:tc>
+          <w:tcPr>
+            <w:cnfStyle w:val="001000000000" w:firstRow="0" w:lastRow="0" w:firstColumn="1" w:lastColumn="0" w:oddVBand="0" w:evenVBand="0" w:oddHBand="0" w:evenHBand="0" w:firstRowFirstColumn="0" w:firstRowLastColumn="0" w:lastRowFirstColumn="0" w:lastRowLastColumn="0"/>
+            <w:tcW w:w="1525" w:type="dxa"/>
+          </w:tcPr>
+          <w:p>
+            <w:pPr>
+              <w:rPr>
+                <w:rFonts w:ascii="Abadi" w:hAnsi="Abadi"/>
+                <w:sz w:val="24"/>
+                <w:szCs w:val="24"/>
+              </w:rPr>
+            </w:pPr>
+            <w:r>
+              <w:rPr>
+                <w:rFonts w:ascii="Abadi" w:hAnsi="Abadi"/>
+                <w:sz w:val="24"/>
+                <w:szCs w:val="24"/>
+              </w:rPr>
+              <w:t>Descripción</w:t>
+            </w:r>
+          </w:p>
+        </w:tc>
+        <w:tc>
+          <w:tcPr>
+            <w:tcW w:w="7105" w:type="dxa"/>
+          </w:tcPr>
+          <w:p>
+            <w:pPr>
+              <w:cnfStyle w:val="000000100000" w:firstRow="0" w:lastRow="0" w:firstColumn="0" w:lastColumn="0" w:oddVBand="0" w:evenVBand="0" w:oddHBand="1" w:evenHBand="0" w:firstRowFirstColumn="0" w:firstRowLastColumn="0" w:lastRowFirstColumn="0" w:lastRowLastColumn="0"/>
+              <w:rPr>
+                <w:rFonts w:ascii="Abadi" w:hAnsi="Abadi"/>
+              </w:rPr>
+            </w:pPr>
+            <w:r>
+              <w:rPr>
+                <w:rFonts w:ascii="Abadi" w:hAnsi="Abadi"/>
+              </w:rPr>
+              <w:t xml:space="preserve">El cliente </w:t>
+            </w:r>
+            <w:r>
+              <w:rPr>
+                <w:rFonts w:ascii="Abadi" w:hAnsi="Abadi"/>
+              </w:rPr>
+              <w:t>al entrar a la plataforma con su nombre de usuario puede crear partidas en solitario, torneos o contra otro jugador.</w:t>
+            </w:r>
+          </w:p>
+        </w:tc>
+      </w:tr>
+    </w:tbl>
     <w:p/>
-    <w:p>
-      <w:pPr>
-        <w:rPr>
-          <w:rFonts w:asciiTheme="majorHAnsi" w:eastAsiaTheme="majorEastAsia" w:hAnsiTheme="majorHAnsi" w:cstheme="majorBidi"/>
-          <w:color w:val="2F5496" w:themeColor="accent1" w:themeShade="BF"/>
-          <w:sz w:val="36"/>
-          <w:szCs w:val="36"/>
-        </w:rPr>
-      </w:pPr>
-    </w:p>
+    <w:tbl>
+      <w:tblPr>
+        <w:tblStyle w:val="Tablaconcuadrcula6concolores"/>
+        <w:tblW w:w="0" w:type="auto"/>
+        <w:tblLook w:val="04A0" w:firstRow="1" w:lastRow="0" w:firstColumn="1" w:lastColumn="0" w:noHBand="0" w:noVBand="1"/>
+      </w:tblPr>
+      <w:tblGrid>
+        <w:gridCol w:w="1525"/>
+        <w:gridCol w:w="7105"/>
+      </w:tblGrid>
+      <w:tr>
+        <w:trPr>
+          <w:cnfStyle w:val="100000000000" w:firstRow="1" w:lastRow="0" w:firstColumn="0" w:lastColumn="0" w:oddVBand="0" w:evenVBand="0" w:oddHBand="0" w:evenHBand="0" w:firstRowFirstColumn="0" w:firstRowLastColumn="0" w:lastRowFirstColumn="0" w:lastRowLastColumn="0"/>
+        </w:trPr>
+        <w:tc>
+          <w:tcPr>
+            <w:cnfStyle w:val="001000000000" w:firstRow="0" w:lastRow="0" w:firstColumn="1" w:lastColumn="0" w:oddVBand="0" w:evenVBand="0" w:oddHBand="0" w:evenHBand="0" w:firstRowFirstColumn="0" w:firstRowLastColumn="0" w:lastRowFirstColumn="0" w:lastRowLastColumn="0"/>
+            <w:tcW w:w="1525" w:type="dxa"/>
+          </w:tcPr>
+          <w:p>
+            <w:pPr>
+              <w:rPr>
+                <w:rFonts w:ascii="Abadi" w:hAnsi="Abadi"/>
+                <w:sz w:val="24"/>
+                <w:szCs w:val="24"/>
+              </w:rPr>
+            </w:pPr>
+            <w:r>
+              <w:rPr>
+                <w:rFonts w:ascii="Abadi" w:hAnsi="Abadi"/>
+                <w:sz w:val="24"/>
+                <w:szCs w:val="24"/>
+              </w:rPr>
+              <w:t>Caso de Uso</w:t>
+            </w:r>
+          </w:p>
+        </w:tc>
+        <w:tc>
+          <w:tcPr>
+            <w:tcW w:w="7105" w:type="dxa"/>
+          </w:tcPr>
+          <w:p>
+            <w:pPr>
+              <w:cnfStyle w:val="100000000000" w:firstRow="1" w:lastRow="0" w:firstColumn="0" w:lastColumn="0" w:oddVBand="0" w:evenVBand="0" w:oddHBand="0" w:evenHBand="0" w:firstRowFirstColumn="0" w:firstRowLastColumn="0" w:lastRowFirstColumn="0" w:lastRowLastColumn="0"/>
+              <w:rPr>
+                <w:rFonts w:ascii="Abadi" w:hAnsi="Abadi"/>
+                <w:b w:val="0"/>
+                <w:bCs w:val="0"/>
+              </w:rPr>
+            </w:pPr>
+            <w:r>
+              <w:rPr>
+                <w:rFonts w:ascii="Abadi" w:hAnsi="Abadi"/>
+                <w:b w:val="0"/>
+                <w:bCs w:val="0"/>
+              </w:rPr>
+              <w:t>CDU</w:t>
+            </w:r>
+            <w:r>
+              <w:rPr>
+                <w:rFonts w:ascii="Abadi" w:hAnsi="Abadi"/>
+                <w:b w:val="0"/>
+                <w:bCs w:val="0"/>
+              </w:rPr>
+              <w:t xml:space="preserve">-002.1 </w:t>
+            </w:r>
+            <w:r>
+              <w:rPr>
+                <w:rFonts w:ascii="Abadi" w:hAnsi="Abadi"/>
+                <w:b w:val="0"/>
+                <w:bCs w:val="0"/>
+              </w:rPr>
+              <w:t>Partida Individual</w:t>
+            </w:r>
+          </w:p>
+        </w:tc>
+      </w:tr>
+      <w:tr>
+        <w:trPr>
+          <w:cnfStyle w:val="000000100000" w:firstRow="0" w:lastRow="0" w:firstColumn="0" w:lastColumn="0" w:oddVBand="0" w:evenVBand="0" w:oddHBand="1" w:evenHBand="0" w:firstRowFirstColumn="0" w:firstRowLastColumn="0" w:lastRowFirstColumn="0" w:lastRowLastColumn="0"/>
+        </w:trPr>
+        <w:tc>
+          <w:tcPr>
+            <w:cnfStyle w:val="001000000000" w:firstRow="0" w:lastRow="0" w:firstColumn="1" w:lastColumn="0" w:oddVBand="0" w:evenVBand="0" w:oddHBand="0" w:evenHBand="0" w:firstRowFirstColumn="0" w:firstRowLastColumn="0" w:lastRowFirstColumn="0" w:lastRowLastColumn="0"/>
+            <w:tcW w:w="1525" w:type="dxa"/>
+          </w:tcPr>
+          <w:p>
+            <w:pPr>
+              <w:rPr>
+                <w:rFonts w:ascii="Abadi" w:hAnsi="Abadi"/>
+                <w:sz w:val="24"/>
+                <w:szCs w:val="24"/>
+              </w:rPr>
+            </w:pPr>
+            <w:r>
+              <w:rPr>
+                <w:rFonts w:ascii="Abadi" w:hAnsi="Abadi"/>
+                <w:sz w:val="24"/>
+                <w:szCs w:val="24"/>
+              </w:rPr>
+              <w:t xml:space="preserve">Actor </w:t>
+            </w:r>
+          </w:p>
+        </w:tc>
+        <w:tc>
+          <w:tcPr>
+            <w:tcW w:w="7105" w:type="dxa"/>
+          </w:tcPr>
+          <w:p>
+            <w:pPr>
+              <w:cnfStyle w:val="000000100000" w:firstRow="0" w:lastRow="0" w:firstColumn="0" w:lastColumn="0" w:oddVBand="0" w:evenVBand="0" w:oddHBand="1" w:evenHBand="0" w:firstRowFirstColumn="0" w:firstRowLastColumn="0" w:lastRowFirstColumn="0" w:lastRowLastColumn="0"/>
+              <w:rPr>
+                <w:rFonts w:ascii="Abadi" w:hAnsi="Abadi"/>
+              </w:rPr>
+            </w:pPr>
+            <w:r>
+              <w:rPr>
+                <w:rFonts w:ascii="Abadi" w:hAnsi="Abadi"/>
+              </w:rPr>
+              <w:t>Cliente</w:t>
+            </w:r>
+          </w:p>
+        </w:tc>
+      </w:tr>
+      <w:tr>
+        <w:tc>
+          <w:tcPr>
+            <w:cnfStyle w:val="001000000000" w:firstRow="0" w:lastRow="0" w:firstColumn="1" w:lastColumn="0" w:oddVBand="0" w:evenVBand="0" w:oddHBand="0" w:evenHBand="0" w:firstRowFirstColumn="0" w:firstRowLastColumn="0" w:lastRowFirstColumn="0" w:lastRowLastColumn="0"/>
+            <w:tcW w:w="1525" w:type="dxa"/>
+          </w:tcPr>
+          <w:p>
+            <w:pPr>
+              <w:rPr>
+                <w:rFonts w:ascii="Abadi" w:hAnsi="Abadi"/>
+                <w:sz w:val="24"/>
+                <w:szCs w:val="24"/>
+              </w:rPr>
+            </w:pPr>
+            <w:r>
+              <w:rPr>
+                <w:rFonts w:ascii="Abadi" w:hAnsi="Abadi"/>
+                <w:sz w:val="24"/>
+                <w:szCs w:val="24"/>
+              </w:rPr>
+              <w:t>Tipo</w:t>
+            </w:r>
+          </w:p>
+        </w:tc>
+        <w:tc>
+          <w:tcPr>
+            <w:tcW w:w="7105" w:type="dxa"/>
+          </w:tcPr>
+          <w:p>
+            <w:pPr>
+              <w:cnfStyle w:val="000000000000" w:firstRow="0" w:lastRow="0" w:firstColumn="0" w:lastColumn="0" w:oddVBand="0" w:evenVBand="0" w:oddHBand="0" w:evenHBand="0" w:firstRowFirstColumn="0" w:firstRowLastColumn="0" w:lastRowFirstColumn="0" w:lastRowLastColumn="0"/>
+              <w:rPr>
+                <w:rFonts w:ascii="Abadi" w:hAnsi="Abadi"/>
+              </w:rPr>
+            </w:pPr>
+            <w:r>
+              <w:rPr>
+                <w:rFonts w:ascii="Abadi" w:hAnsi="Abadi"/>
+              </w:rPr>
+              <w:t>Secundario</w:t>
+            </w:r>
+          </w:p>
+        </w:tc>
+      </w:tr>
+      <w:tr>
+        <w:trPr>
+          <w:cnfStyle w:val="000000100000" w:firstRow="0" w:lastRow="0" w:firstColumn="0" w:lastColumn="0" w:oddVBand="0" w:evenVBand="0" w:oddHBand="1" w:evenHBand="0" w:firstRowFirstColumn="0" w:firstRowLastColumn="0" w:lastRowFirstColumn="0" w:lastRowLastColumn="0"/>
+        </w:trPr>
+        <w:tc>
+          <w:tcPr>
+            <w:cnfStyle w:val="001000000000" w:firstRow="0" w:lastRow="0" w:firstColumn="1" w:lastColumn="0" w:oddVBand="0" w:evenVBand="0" w:oddHBand="0" w:evenHBand="0" w:firstRowFirstColumn="0" w:firstRowLastColumn="0" w:lastRowFirstColumn="0" w:lastRowLastColumn="0"/>
+            <w:tcW w:w="1525" w:type="dxa"/>
+          </w:tcPr>
+          <w:p>
+            <w:pPr>
+              <w:rPr>
+                <w:rFonts w:ascii="Abadi" w:hAnsi="Abadi"/>
+                <w:sz w:val="24"/>
+                <w:szCs w:val="24"/>
+              </w:rPr>
+            </w:pPr>
+            <w:r>
+              <w:rPr>
+                <w:rFonts w:ascii="Abadi" w:hAnsi="Abadi"/>
+                <w:sz w:val="24"/>
+                <w:szCs w:val="24"/>
+              </w:rPr>
+              <w:t>Descripción</w:t>
+            </w:r>
+          </w:p>
+        </w:tc>
+        <w:tc>
+          <w:tcPr>
+            <w:tcW w:w="7105" w:type="dxa"/>
+          </w:tcPr>
+          <w:p>
+            <w:pPr>
+              <w:cnfStyle w:val="000000100000" w:firstRow="0" w:lastRow="0" w:firstColumn="0" w:lastColumn="0" w:oddVBand="0" w:evenVBand="0" w:oddHBand="1" w:evenHBand="0" w:firstRowFirstColumn="0" w:firstRowLastColumn="0" w:lastRowFirstColumn="0" w:lastRowLastColumn="0"/>
+              <w:rPr>
+                <w:rFonts w:ascii="Abadi" w:hAnsi="Abadi"/>
+              </w:rPr>
+            </w:pPr>
+            <w:r>
+              <w:rPr>
+                <w:rFonts w:ascii="Abadi" w:hAnsi="Abadi"/>
+              </w:rPr>
+              <w:t>El usuario puede jugar contra la máquina</w:t>
+            </w:r>
+          </w:p>
+        </w:tc>
+      </w:tr>
+    </w:tbl>
     <w:p/>
+    <w:tbl>
+      <w:tblPr>
+        <w:tblStyle w:val="Tablaconcuadrcula6concolores"/>
+        <w:tblW w:w="0" w:type="auto"/>
+        <w:tblLook w:val="04A0" w:firstRow="1" w:lastRow="0" w:firstColumn="1" w:lastColumn="0" w:noHBand="0" w:noVBand="1"/>
+      </w:tblPr>
+      <w:tblGrid>
+        <w:gridCol w:w="1525"/>
+        <w:gridCol w:w="7105"/>
+      </w:tblGrid>
+      <w:tr>
+        <w:trPr>
+          <w:cnfStyle w:val="100000000000" w:firstRow="1" w:lastRow="0" w:firstColumn="0" w:lastColumn="0" w:oddVBand="0" w:evenVBand="0" w:oddHBand="0" w:evenHBand="0" w:firstRowFirstColumn="0" w:firstRowLastColumn="0" w:lastRowFirstColumn="0" w:lastRowLastColumn="0"/>
+        </w:trPr>
+        <w:tc>
+          <w:tcPr>
+            <w:cnfStyle w:val="001000000000" w:firstRow="0" w:lastRow="0" w:firstColumn="1" w:lastColumn="0" w:oddVBand="0" w:evenVBand="0" w:oddHBand="0" w:evenHBand="0" w:firstRowFirstColumn="0" w:firstRowLastColumn="0" w:lastRowFirstColumn="0" w:lastRowLastColumn="0"/>
+            <w:tcW w:w="1525" w:type="dxa"/>
+          </w:tcPr>
+          <w:p>
+            <w:pPr>
+              <w:rPr>
+                <w:rFonts w:ascii="Abadi" w:hAnsi="Abadi"/>
+                <w:sz w:val="24"/>
+                <w:szCs w:val="24"/>
+              </w:rPr>
+            </w:pPr>
+            <w:r>
+              <w:rPr>
+                <w:rFonts w:ascii="Abadi" w:hAnsi="Abadi"/>
+                <w:sz w:val="24"/>
+                <w:szCs w:val="24"/>
+              </w:rPr>
+              <w:t>Caso de Uso</w:t>
+            </w:r>
+          </w:p>
+        </w:tc>
+        <w:tc>
+          <w:tcPr>
+            <w:tcW w:w="7105" w:type="dxa"/>
+          </w:tcPr>
+          <w:p>
+            <w:pPr>
+              <w:cnfStyle w:val="100000000000" w:firstRow="1" w:lastRow="0" w:firstColumn="0" w:lastColumn="0" w:oddVBand="0" w:evenVBand="0" w:oddHBand="0" w:evenHBand="0" w:firstRowFirstColumn="0" w:firstRowLastColumn="0" w:lastRowFirstColumn="0" w:lastRowLastColumn="0"/>
+              <w:rPr>
+                <w:rFonts w:ascii="Abadi" w:hAnsi="Abadi"/>
+                <w:b w:val="0"/>
+                <w:bCs w:val="0"/>
+              </w:rPr>
+            </w:pPr>
+            <w:r>
+              <w:rPr>
+                <w:rFonts w:ascii="Abadi" w:hAnsi="Abadi"/>
+                <w:b w:val="0"/>
+                <w:bCs w:val="0"/>
+              </w:rPr>
+              <w:t>Crea Usuario</w:t>
+            </w:r>
+          </w:p>
+        </w:tc>
+      </w:tr>
+      <w:tr>
+        <w:trPr>
+          <w:cnfStyle w:val="000000100000" w:firstRow="0" w:lastRow="0" w:firstColumn="0" w:lastColumn="0" w:oddVBand="0" w:evenVBand="0" w:oddHBand="1" w:evenHBand="0" w:firstRowFirstColumn="0" w:firstRowLastColumn="0" w:lastRowFirstColumn="0" w:lastRowLastColumn="0"/>
+        </w:trPr>
+        <w:tc>
+          <w:tcPr>
+            <w:cnfStyle w:val="001000000000" w:firstRow="0" w:lastRow="0" w:firstColumn="1" w:lastColumn="0" w:oddVBand="0" w:evenVBand="0" w:oddHBand="0" w:evenHBand="0" w:firstRowFirstColumn="0" w:firstRowLastColumn="0" w:lastRowFirstColumn="0" w:lastRowLastColumn="0"/>
+            <w:tcW w:w="1525" w:type="dxa"/>
+          </w:tcPr>
+          <w:p>
+            <w:pPr>
+              <w:rPr>
+                <w:rFonts w:ascii="Abadi" w:hAnsi="Abadi"/>
+                <w:sz w:val="24"/>
+                <w:szCs w:val="24"/>
+              </w:rPr>
+            </w:pPr>
+            <w:r>
+              <w:rPr>
+                <w:rFonts w:ascii="Abadi" w:hAnsi="Abadi"/>
+                <w:sz w:val="24"/>
+                <w:szCs w:val="24"/>
+              </w:rPr>
+              <w:t xml:space="preserve">Actor </w:t>
+            </w:r>
+          </w:p>
+        </w:tc>
+        <w:tc>
+          <w:tcPr>
+            <w:tcW w:w="7105" w:type="dxa"/>
+          </w:tcPr>
+          <w:p>
+            <w:pPr>
+              <w:cnfStyle w:val="000000100000" w:firstRow="0" w:lastRow="0" w:firstColumn="0" w:lastColumn="0" w:oddVBand="0" w:evenVBand="0" w:oddHBand="1" w:evenHBand="0" w:firstRowFirstColumn="0" w:firstRowLastColumn="0" w:lastRowFirstColumn="0" w:lastRowLastColumn="0"/>
+              <w:rPr>
+                <w:rFonts w:ascii="Abadi" w:hAnsi="Abadi"/>
+              </w:rPr>
+            </w:pPr>
+            <w:r>
+              <w:rPr>
+                <w:rFonts w:ascii="Abadi" w:hAnsi="Abadi"/>
+              </w:rPr>
+              <w:t>Cliente</w:t>
+            </w:r>
+          </w:p>
+        </w:tc>
+      </w:tr>
+      <w:tr>
+        <w:tc>
+          <w:tcPr>
+            <w:cnfStyle w:val="001000000000" w:firstRow="0" w:lastRow="0" w:firstColumn="1" w:lastColumn="0" w:oddVBand="0" w:evenVBand="0" w:oddHBand="0" w:evenHBand="0" w:firstRowFirstColumn="0" w:firstRowLastColumn="0" w:lastRowFirstColumn="0" w:lastRowLastColumn="0"/>
+            <w:tcW w:w="1525" w:type="dxa"/>
+          </w:tcPr>
+          <w:p>
+            <w:pPr>
+              <w:rPr>
+                <w:rFonts w:ascii="Abadi" w:hAnsi="Abadi"/>
+                <w:sz w:val="24"/>
+                <w:szCs w:val="24"/>
+              </w:rPr>
+            </w:pPr>
+            <w:r>
+              <w:rPr>
+                <w:rFonts w:ascii="Abadi" w:hAnsi="Abadi"/>
+                <w:sz w:val="24"/>
+                <w:szCs w:val="24"/>
+              </w:rPr>
+              <w:t>Tipo</w:t>
+            </w:r>
+          </w:p>
+        </w:tc>
+        <w:tc>
+          <w:tcPr>
+            <w:tcW w:w="7105" w:type="dxa"/>
+          </w:tcPr>
+          <w:p>
+            <w:pPr>
+              <w:cnfStyle w:val="000000000000" w:firstRow="0" w:lastRow="0" w:firstColumn="0" w:lastColumn="0" w:oddVBand="0" w:evenVBand="0" w:oddHBand="0" w:evenHBand="0" w:firstRowFirstColumn="0" w:firstRowLastColumn="0" w:lastRowFirstColumn="0" w:lastRowLastColumn="0"/>
+              <w:rPr>
+                <w:rFonts w:ascii="Abadi" w:hAnsi="Abadi"/>
+              </w:rPr>
+            </w:pPr>
+            <w:r>
+              <w:rPr>
+                <w:rFonts w:ascii="Abadi" w:hAnsi="Abadi"/>
+              </w:rPr>
+              <w:t>Primario</w:t>
+            </w:r>
+          </w:p>
+        </w:tc>
+      </w:tr>
+      <w:tr>
+        <w:trPr>
+          <w:cnfStyle w:val="000000100000" w:firstRow="0" w:lastRow="0" w:firstColumn="0" w:lastColumn="0" w:oddVBand="0" w:evenVBand="0" w:oddHBand="1" w:evenHBand="0" w:firstRowFirstColumn="0" w:firstRowLastColumn="0" w:lastRowFirstColumn="0" w:lastRowLastColumn="0"/>
+        </w:trPr>
+        <w:tc>
+          <w:tcPr>
+            <w:cnfStyle w:val="001000000000" w:firstRow="0" w:lastRow="0" w:firstColumn="1" w:lastColumn="0" w:oddVBand="0" w:evenVBand="0" w:oddHBand="0" w:evenHBand="0" w:firstRowFirstColumn="0" w:firstRowLastColumn="0" w:lastRowFirstColumn="0" w:lastRowLastColumn="0"/>
+            <w:tcW w:w="1525" w:type="dxa"/>
+          </w:tcPr>
+          <w:p>
+            <w:pPr>
+              <w:rPr>
+                <w:rFonts w:ascii="Abadi" w:hAnsi="Abadi"/>
+                <w:sz w:val="24"/>
+                <w:szCs w:val="24"/>
+              </w:rPr>
+            </w:pPr>
+            <w:r>
+              <w:rPr>
+                <w:rFonts w:ascii="Abadi" w:hAnsi="Abadi"/>
+                <w:sz w:val="24"/>
+                <w:szCs w:val="24"/>
+              </w:rPr>
+              <w:t>Descripción</w:t>
+            </w:r>
+          </w:p>
+        </w:tc>
+        <w:tc>
+          <w:tcPr>
+            <w:tcW w:w="7105" w:type="dxa"/>
+          </w:tcPr>
+          <w:p>
+            <w:pPr>
+              <w:cnfStyle w:val="000000100000" w:firstRow="0" w:lastRow="0" w:firstColumn="0" w:lastColumn="0" w:oddVBand="0" w:evenVBand="0" w:oddHBand="1" w:evenHBand="0" w:firstRowFirstColumn="0" w:firstRowLastColumn="0" w:lastRowFirstColumn="0" w:lastRowLastColumn="0"/>
+              <w:rPr>
+                <w:rFonts w:ascii="Abadi" w:hAnsi="Abadi"/>
+              </w:rPr>
+            </w:pPr>
+            <w:r>
+              <w:rPr>
+                <w:rFonts w:ascii="Abadi" w:hAnsi="Abadi"/>
+              </w:rPr>
+              <w:t>El cliente puede crear un usuario ingresando sus datos personales, correo, usuario y contraseña.</w:t>
+            </w:r>
+          </w:p>
+        </w:tc>
+      </w:tr>
+    </w:tbl>
     <w:p/>
-    <w:p/>
-    <w:p>
-      <w:pPr>
-        <w:pStyle w:val="Ttulo1"/>
-        <w:jc w:val="center"/>
-        <w:rPr>
-          <w:sz w:val="36"/>
-          <w:szCs w:val="36"/>
-        </w:rPr>
-      </w:pPr>
-      <w:r>
-        <w:rPr>
-          <w:sz w:val="36"/>
-          <w:szCs w:val="36"/>
-        </w:rPr>
-        <w:t xml:space="preserve">Diagrama de Casos de uso. </w:t>
-      </w:r>
-    </w:p>
-    <w:p>
-      <w:pPr>
-        <w:jc w:val="center"/>
-      </w:pPr>
-    </w:p>
-    <w:p>
-      <w:pPr>
-        <w:pStyle w:val="Ttulo1"/>
-        <w:jc w:val="center"/>
-        <w:rPr>
-          <w:sz w:val="36"/>
-          <w:szCs w:val="36"/>
-        </w:rPr>
-      </w:pPr>
-      <w:r>
-        <w:rPr>
-          <w:sz w:val="36"/>
-          <w:szCs w:val="36"/>
-        </w:rPr>
-        <w:t xml:space="preserve">Casos de uso de alto nivel. </w:t>
-      </w:r>
-    </w:p>
     <w:p>
       <w:pPr>
         <w:pStyle w:val="Ttulo1"/>
@@ -2276,6 +3429,97 @@
       <w:contextualSpacing/>
     </w:pPr>
   </w:style>
+  <w:style w:type="table" w:styleId="Tablaconcuadrcula">
+    <w:name w:val="Table Grid"/>
+    <w:basedOn w:val="Tablanormal"/>
+    <w:uiPriority w:val="39"/>
+    <w:rsid w:val="00ED7BA3"/>
+    <w:pPr>
+      <w:spacing w:after="0" w:line="240" w:lineRule="auto"/>
+    </w:pPr>
+    <w:tblPr>
+      <w:tblBorders>
+        <w:top w:val="single" w:sz="4" w:space="0" w:color="auto"/>
+        <w:left w:val="single" w:sz="4" w:space="0" w:color="auto"/>
+        <w:bottom w:val="single" w:sz="4" w:space="0" w:color="auto"/>
+        <w:right w:val="single" w:sz="4" w:space="0" w:color="auto"/>
+        <w:insideH w:val="single" w:sz="4" w:space="0" w:color="auto"/>
+        <w:insideV w:val="single" w:sz="4" w:space="0" w:color="auto"/>
+      </w:tblBorders>
+    </w:tblPr>
+  </w:style>
+  <w:style w:type="table" w:styleId="Tablaconcuadrcula6concolores">
+    <w:name w:val="Grid Table 6 Colorful"/>
+    <w:basedOn w:val="Tablanormal"/>
+    <w:uiPriority w:val="51"/>
+    <w:rsid w:val="00ED7BA3"/>
+    <w:pPr>
+      <w:spacing w:after="0" w:line="240" w:lineRule="auto"/>
+    </w:pPr>
+    <w:rPr>
+      <w:color w:val="000000" w:themeColor="text1"/>
+    </w:rPr>
+    <w:tblPr>
+      <w:tblStyleRowBandSize w:val="1"/>
+      <w:tblStyleColBandSize w:val="1"/>
+      <w:tblBorders>
+        <w:top w:val="single" w:sz="4" w:space="0" w:color="666666" w:themeColor="text1" w:themeTint="99"/>
+        <w:left w:val="single" w:sz="4" w:space="0" w:color="666666" w:themeColor="text1" w:themeTint="99"/>
+        <w:bottom w:val="single" w:sz="4" w:space="0" w:color="666666" w:themeColor="text1" w:themeTint="99"/>
+        <w:right w:val="single" w:sz="4" w:space="0" w:color="666666" w:themeColor="text1" w:themeTint="99"/>
+        <w:insideH w:val="single" w:sz="4" w:space="0" w:color="666666" w:themeColor="text1" w:themeTint="99"/>
+        <w:insideV w:val="single" w:sz="4" w:space="0" w:color="666666" w:themeColor="text1" w:themeTint="99"/>
+      </w:tblBorders>
+    </w:tblPr>
+    <w:tblStylePr w:type="firstRow">
+      <w:rPr>
+        <w:b/>
+        <w:bCs/>
+      </w:rPr>
+      <w:tblPr/>
+      <w:tcPr>
+        <w:tcBorders>
+          <w:bottom w:val="single" w:sz="12" w:space="0" w:color="666666" w:themeColor="text1" w:themeTint="99"/>
+        </w:tcBorders>
+      </w:tcPr>
+    </w:tblStylePr>
+    <w:tblStylePr w:type="lastRow">
+      <w:rPr>
+        <w:b/>
+        <w:bCs/>
+      </w:rPr>
+      <w:tblPr/>
+      <w:tcPr>
+        <w:tcBorders>
+          <w:top w:val="double" w:sz="4" w:space="0" w:color="666666" w:themeColor="text1" w:themeTint="99"/>
+        </w:tcBorders>
+      </w:tcPr>
+    </w:tblStylePr>
+    <w:tblStylePr w:type="firstCol">
+      <w:rPr>
+        <w:b/>
+        <w:bCs/>
+      </w:rPr>
+    </w:tblStylePr>
+    <w:tblStylePr w:type="lastCol">
+      <w:rPr>
+        <w:b/>
+        <w:bCs/>
+      </w:rPr>
+    </w:tblStylePr>
+    <w:tblStylePr w:type="band1Vert">
+      <w:tblPr/>
+      <w:tcPr>
+        <w:shd w:val="clear" w:color="auto" w:fill="CCCCCC" w:themeFill="text1" w:themeFillTint="33"/>
+      </w:tcPr>
+    </w:tblStylePr>
+    <w:tblStylePr w:type="band1Horz">
+      <w:tblPr/>
+      <w:tcPr>
+        <w:shd w:val="clear" w:color="auto" w:fill="CCCCCC" w:themeFill="text1" w:themeFillTint="33"/>
+      </w:tcPr>
+    </w:tblStylePr>
+  </w:style>
 </w:styles>
 </file>
 
